--- a/Premier_Livrable/Dossier_du_premier_livrable/1.Analyse_des_besoins/Cahier_des_charges_minimal/Cahier_des_charges_1er_livrable.docx
+++ b/Premier_Livrable/Dossier_du_premier_livrable/1.Analyse_des_besoins/Cahier_des_charges_minimal/Cahier_des_charges_1er_livrable.docx
@@ -1,10 +1,10 @@
 
 <file path=word/document.xml><?xml version="1.0" encoding="utf-8"?>
-<w:document xmlns:ve="http://schemas.openxmlformats.org/markup-compatibility/2006" xmlns:o="urn:schemas-microsoft-com:office:office" xmlns:r="http://schemas.openxmlformats.org/officeDocument/2006/relationships" xmlns:m="http://schemas.openxmlformats.org/officeDocument/2006/math" xmlns:v="urn:schemas-microsoft-com:vml" xmlns:wp="http://schemas.openxmlformats.org/drawingml/2006/wordprocessingDrawing" xmlns:w10="urn:schemas-microsoft-com:office:word" xmlns:w="http://schemas.openxmlformats.org/wordprocessingml/2006/main" xmlns:wne="http://schemas.microsoft.com/office/word/2006/wordml">
+<w:document xmlns:wpc="http://schemas.microsoft.com/office/word/2010/wordprocessingCanvas" xmlns:cx="http://schemas.microsoft.com/office/drawing/2014/chartex" xmlns:cx1="http://schemas.microsoft.com/office/drawing/2015/9/8/chartex" xmlns:cx2="http://schemas.microsoft.com/office/drawing/2015/10/21/chartex" xmlns:cx3="http://schemas.microsoft.com/office/drawing/2016/5/9/chartex" xmlns:cx4="http://schemas.microsoft.com/office/drawing/2016/5/10/chartex" xmlns:cx5="http://schemas.microsoft.com/office/drawing/2016/5/11/chartex" xmlns:cx6="http://schemas.microsoft.com/office/drawing/2016/5/12/chartex" xmlns:cx7="http://schemas.microsoft.com/office/drawing/2016/5/13/chartex" xmlns:cx8="http://schemas.microsoft.com/office/drawing/2016/5/14/chartex" xmlns:mc="http://schemas.openxmlformats.org/markup-compatibility/2006" xmlns:aink="http://schemas.microsoft.com/office/drawing/2016/ink" xmlns:am3d="http://schemas.microsoft.com/office/drawing/2017/model3d" xmlns:o="urn:schemas-microsoft-com:office:office" xmlns:r="http://schemas.openxmlformats.org/officeDocument/2006/relationships" xmlns:m="http://schemas.openxmlformats.org/officeDocument/2006/math" xmlns:v="urn:schemas-microsoft-com:vml" xmlns:wp14="http://schemas.microsoft.com/office/word/2010/wordprocessingDrawing" xmlns:wp="http://schemas.openxmlformats.org/drawingml/2006/wordprocessingDrawing" xmlns:w10="urn:schemas-microsoft-com:office:word" xmlns:w="http://schemas.openxmlformats.org/wordprocessingml/2006/main" xmlns:w14="http://schemas.microsoft.com/office/word/2010/wordml" xmlns:w15="http://schemas.microsoft.com/office/word/2012/wordml" xmlns:w16cid="http://schemas.microsoft.com/office/word/2016/wordml/cid" xmlns:w16se="http://schemas.microsoft.com/office/word/2015/wordml/symex" xmlns:wpg="http://schemas.microsoft.com/office/word/2010/wordprocessingGroup" xmlns:wpi="http://schemas.microsoft.com/office/word/2010/wordprocessingInk" xmlns:wne="http://schemas.microsoft.com/office/word/2006/wordml" xmlns:wps="http://schemas.microsoft.com/office/word/2010/wordprocessingShape" mc:Ignorable="w14 w15 w16se w16cid wp14">
   <w:body>
     <w:p>
       <w:pPr>
-        <w:pStyle w:val="normal0"/>
+        <w:pStyle w:val="Normal1"/>
         <w:jc w:val="center"/>
         <w:rPr>
           <w:b/>
@@ -23,19 +23,19 @@
     </w:p>
     <w:p>
       <w:pPr>
-        <w:pStyle w:val="normal0"/>
+        <w:pStyle w:val="Normal1"/>
         <w:jc w:val="center"/>
       </w:pPr>
     </w:p>
     <w:p>
       <w:pPr>
-        <w:pStyle w:val="normal0"/>
+        <w:pStyle w:val="Normal1"/>
         <w:jc w:val="center"/>
       </w:pPr>
     </w:p>
     <w:p>
       <w:pPr>
-        <w:pStyle w:val="normal0"/>
+        <w:pStyle w:val="Normal1"/>
         <w:spacing w:before="240" w:line="240" w:lineRule="auto"/>
         <w:rPr>
           <w:b/>
@@ -54,13 +54,13 @@
     </w:p>
     <w:p>
       <w:pPr>
-        <w:pStyle w:val="normal0"/>
+        <w:pStyle w:val="Normal1"/>
         <w:spacing w:before="240" w:line="240" w:lineRule="auto"/>
       </w:pPr>
     </w:p>
     <w:p>
       <w:pPr>
-        <w:pStyle w:val="normal0"/>
+        <w:pStyle w:val="Normal1"/>
         <w:spacing w:before="240" w:line="240" w:lineRule="auto"/>
         <w:rPr>
           <w:b/>
@@ -79,7 +79,7 @@
     </w:p>
     <w:p>
       <w:pPr>
-        <w:pStyle w:val="normal0"/>
+        <w:pStyle w:val="Normal1"/>
         <w:spacing w:before="240" w:line="240" w:lineRule="auto"/>
       </w:pPr>
       <w:r>
@@ -111,7 +111,7 @@
     </w:p>
     <w:p>
       <w:pPr>
-        <w:pStyle w:val="normal0"/>
+        <w:pStyle w:val="Normal1"/>
         <w:spacing w:before="240" w:line="240" w:lineRule="auto"/>
       </w:pPr>
       <w:r>
@@ -122,10 +122,7 @@
         <w:t>s par le client, ainsi que les contraintes</w:t>
       </w:r>
       <w:r>
-        <w:t xml:space="preserve"> qui sont imposées. Ces exigences sont fonctionnelles ou non fonctionnelles. Le cahier des charges est exprimé d’une manière</w:t>
-      </w:r>
-      <w:r>
-        <w:t xml:space="preserve"> concise et </w:t>
+        <w:t xml:space="preserve"> qui sont imposées. Ces exigences sont fonctionnelles ou non fonctionnelles. Le cahier des charges est exprimé d’une manière concise et </w:t>
       </w:r>
       <w:r>
         <w:t>sans ambigu</w:t>
@@ -155,7 +152,7 @@
     </w:p>
     <w:p>
       <w:pPr>
-        <w:pStyle w:val="normal0"/>
+        <w:pStyle w:val="Normal1"/>
         <w:spacing w:before="240" w:line="240" w:lineRule="auto"/>
         <w:rPr>
           <w:b/>
@@ -174,7 +171,7 @@
     </w:p>
     <w:p>
       <w:pPr>
-        <w:pStyle w:val="normal0"/>
+        <w:pStyle w:val="Normal1"/>
         <w:spacing w:before="240" w:line="240" w:lineRule="auto"/>
       </w:pPr>
       <w:r>
@@ -204,7 +201,7 @@
     </w:p>
     <w:p>
       <w:pPr>
-        <w:pStyle w:val="normal0"/>
+        <w:pStyle w:val="Normal1"/>
         <w:spacing w:before="240" w:line="240" w:lineRule="auto"/>
       </w:pPr>
       <w:r>
@@ -213,7 +210,7 @@
     </w:p>
     <w:p>
       <w:pPr>
-        <w:pStyle w:val="normal0"/>
+        <w:pStyle w:val="Normal1"/>
         <w:spacing w:before="240" w:line="240" w:lineRule="auto"/>
       </w:pPr>
     </w:p>
@@ -231,7 +228,7 @@
           <w:insideV w:val="single" w:sz="8" w:space="0" w:color="000000"/>
         </w:tblBorders>
         <w:tblLayout w:type="fixed"/>
-        <w:tblLook w:val="0600"/>
+        <w:tblLook w:val="0600" w:firstRow="0" w:lastRow="0" w:firstColumn="0" w:lastColumn="0" w:noHBand="1" w:noVBand="1"/>
       </w:tblPr>
       <w:tblGrid>
         <w:gridCol w:w="3009"/>
@@ -252,7 +249,7 @@
           </w:tcPr>
           <w:p>
             <w:pPr>
-              <w:pStyle w:val="normal0"/>
+              <w:pStyle w:val="Normal1"/>
               <w:widowControl w:val="0"/>
               <w:pBdr>
                 <w:top w:val="nil"/>
@@ -262,12 +259,102 @@
                 <w:between w:val="nil"/>
               </w:pBdr>
               <w:spacing w:line="240" w:lineRule="auto"/>
+              <w:jc w:val="center"/>
+              <w:rPr>
+                <w:sz w:val="26"/>
+                <w:szCs w:val="26"/>
+              </w:rPr>
             </w:pPr>
             <w:r>
-              <w:t>Plateforme de simulation</w:t>
+              <w:rPr>
+                <w:sz w:val="26"/>
+                <w:szCs w:val="26"/>
+              </w:rPr>
+              <w:t>Objet</w:t>
             </w:r>
           </w:p>
         </w:tc>
+        <w:tc>
+          <w:tcPr>
+            <w:tcW w:w="3010" w:type="dxa"/>
+            <w:shd w:val="clear" w:color="auto" w:fill="auto"/>
+            <w:tcMar>
+              <w:top w:w="100" w:type="dxa"/>
+              <w:left w:w="100" w:type="dxa"/>
+              <w:bottom w:w="100" w:type="dxa"/>
+              <w:right w:w="100" w:type="dxa"/>
+            </w:tcMar>
+          </w:tcPr>
+          <w:p>
+            <w:pPr>
+              <w:pStyle w:val="Normal1"/>
+              <w:widowControl w:val="0"/>
+              <w:pBdr>
+                <w:top w:val="nil"/>
+                <w:left w:val="nil"/>
+                <w:bottom w:val="nil"/>
+                <w:right w:val="nil"/>
+                <w:between w:val="nil"/>
+              </w:pBdr>
+              <w:spacing w:line="240" w:lineRule="auto"/>
+              <w:jc w:val="center"/>
+              <w:rPr>
+                <w:sz w:val="26"/>
+                <w:szCs w:val="26"/>
+              </w:rPr>
+            </w:pPr>
+            <w:r>
+              <w:rPr>
+                <w:sz w:val="26"/>
+                <w:szCs w:val="26"/>
+              </w:rPr>
+              <w:t>Etat</w:t>
+            </w:r>
+          </w:p>
+        </w:tc>
+        <w:tc>
+          <w:tcPr>
+            <w:tcW w:w="3010" w:type="dxa"/>
+            <w:shd w:val="clear" w:color="auto" w:fill="auto"/>
+            <w:tcMar>
+              <w:top w:w="100" w:type="dxa"/>
+              <w:left w:w="100" w:type="dxa"/>
+              <w:bottom w:w="100" w:type="dxa"/>
+              <w:right w:w="100" w:type="dxa"/>
+            </w:tcMar>
+          </w:tcPr>
+          <w:p>
+            <w:pPr>
+              <w:pStyle w:val="Normal1"/>
+              <w:widowControl w:val="0"/>
+              <w:pBdr>
+                <w:top w:val="nil"/>
+                <w:left w:val="nil"/>
+                <w:bottom w:val="nil"/>
+                <w:right w:val="nil"/>
+                <w:between w:val="nil"/>
+              </w:pBdr>
+              <w:spacing w:line="240" w:lineRule="auto"/>
+              <w:jc w:val="center"/>
+              <w:rPr>
+                <w:sz w:val="26"/>
+                <w:szCs w:val="26"/>
+              </w:rPr>
+            </w:pPr>
+            <w:r>
+              <w:rPr>
+                <w:sz w:val="26"/>
+                <w:szCs w:val="26"/>
+              </w:rPr>
+              <w:t>Comportement</w:t>
+            </w:r>
+          </w:p>
+        </w:tc>
+      </w:tr>
+      <w:tr>
+        <w:trPr>
+          <w:trHeight w:val="391"/>
+        </w:trPr>
         <w:tc>
           <w:tcPr>
             <w:tcW w:w="3009" w:type="dxa"/>
@@ -281,7 +368,7 @@
           </w:tcPr>
           <w:p>
             <w:pPr>
-              <w:pStyle w:val="normal0"/>
+              <w:pStyle w:val="Normal1"/>
               <w:widowControl w:val="0"/>
               <w:pBdr>
                 <w:top w:val="nil"/>
@@ -293,13 +380,16 @@
               <w:spacing w:line="240" w:lineRule="auto"/>
             </w:pPr>
             <w:r>
-              <w:t>possède un outil de simulation</w:t>
+              <w:t>Page</w:t>
+            </w:r>
+            <w:r>
+              <w:t xml:space="preserve"> d’accueil</w:t>
             </w:r>
           </w:p>
         </w:tc>
         <w:tc>
           <w:tcPr>
-            <w:tcW w:w="3009" w:type="dxa"/>
+            <w:tcW w:w="3010" w:type="dxa"/>
             <w:shd w:val="clear" w:color="auto" w:fill="auto"/>
             <w:tcMar>
               <w:top w:w="100" w:type="dxa"/>
@@ -310,7 +400,67 @@
           </w:tcPr>
           <w:p>
             <w:pPr>
-              <w:pStyle w:val="normal0"/>
+              <w:pStyle w:val="Normal1"/>
+              <w:widowControl w:val="0"/>
+              <w:numPr>
+                <w:ilvl w:val="0"/>
+                <w:numId w:val="3"/>
+              </w:numPr>
+              <w:pBdr>
+                <w:top w:val="nil"/>
+                <w:left w:val="nil"/>
+                <w:bottom w:val="nil"/>
+                <w:right w:val="nil"/>
+                <w:between w:val="nil"/>
+              </w:pBdr>
+              <w:spacing w:line="240" w:lineRule="auto"/>
+            </w:pPr>
+            <w:r>
+              <w:t>A un t</w:t>
+            </w:r>
+            <w:r>
+              <w:t>exte</w:t>
+            </w:r>
+            <w:r>
+              <w:t xml:space="preserve"> explicatif</w:t>
+            </w:r>
+          </w:p>
+          <w:p>
+            <w:pPr>
+              <w:pStyle w:val="Normal1"/>
+              <w:widowControl w:val="0"/>
+              <w:numPr>
+                <w:ilvl w:val="0"/>
+                <w:numId w:val="3"/>
+              </w:numPr>
+              <w:pBdr>
+                <w:top w:val="nil"/>
+                <w:left w:val="nil"/>
+                <w:bottom w:val="nil"/>
+                <w:right w:val="nil"/>
+                <w:between w:val="nil"/>
+              </w:pBdr>
+              <w:spacing w:line="240" w:lineRule="auto"/>
+            </w:pPr>
+            <w:r>
+              <w:t>A une vidéo de démonstration</w:t>
+            </w:r>
+          </w:p>
+        </w:tc>
+        <w:tc>
+          <w:tcPr>
+            <w:tcW w:w="3010" w:type="dxa"/>
+            <w:shd w:val="clear" w:color="auto" w:fill="auto"/>
+            <w:tcMar>
+              <w:top w:w="100" w:type="dxa"/>
+              <w:left w:w="100" w:type="dxa"/>
+              <w:bottom w:w="100" w:type="dxa"/>
+              <w:right w:w="100" w:type="dxa"/>
+            </w:tcMar>
+          </w:tcPr>
+          <w:p>
+            <w:pPr>
+              <w:pStyle w:val="Normal1"/>
               <w:widowControl w:val="0"/>
               <w:pBdr>
                 <w:top w:val="nil"/>
@@ -338,7 +488,7 @@
           </w:tcPr>
           <w:p>
             <w:pPr>
-              <w:pStyle w:val="normal0"/>
+              <w:pStyle w:val="Normal1"/>
               <w:widowControl w:val="0"/>
               <w:pBdr>
                 <w:top w:val="nil"/>
@@ -350,13 +500,16 @@
               <w:spacing w:line="240" w:lineRule="auto"/>
             </w:pPr>
             <w:r>
-              <w:t>outils de simulation</w:t>
+              <w:t>Page</w:t>
+            </w:r>
+            <w:r>
+              <w:t xml:space="preserve"> d’inscription</w:t>
             </w:r>
           </w:p>
         </w:tc>
         <w:tc>
           <w:tcPr>
-            <w:tcW w:w="3009" w:type="dxa"/>
+            <w:tcW w:w="3010" w:type="dxa"/>
             <w:shd w:val="clear" w:color="auto" w:fill="auto"/>
             <w:tcMar>
               <w:top w:w="100" w:type="dxa"/>
@@ -367,8 +520,12 @@
           </w:tcPr>
           <w:p>
             <w:pPr>
-              <w:pStyle w:val="normal0"/>
+              <w:pStyle w:val="Normal1"/>
               <w:widowControl w:val="0"/>
+              <w:numPr>
+                <w:ilvl w:val="0"/>
+                <w:numId w:val="2"/>
+              </w:numPr>
               <w:pBdr>
                 <w:top w:val="nil"/>
                 <w:left w:val="nil"/>
@@ -379,13 +536,34 @@
               <w:spacing w:line="240" w:lineRule="auto"/>
             </w:pPr>
             <w:r>
-              <w:t>domaine de simulation: mathématique, et d’amortissement</w:t>
+              <w:t>A un formulaire avec login, mot de passe</w:t>
+            </w:r>
+          </w:p>
+          <w:p>
+            <w:pPr>
+              <w:pStyle w:val="Normal1"/>
+              <w:widowControl w:val="0"/>
+              <w:numPr>
+                <w:ilvl w:val="0"/>
+                <w:numId w:val="2"/>
+              </w:numPr>
+              <w:pBdr>
+                <w:top w:val="nil"/>
+                <w:left w:val="nil"/>
+                <w:bottom w:val="nil"/>
+                <w:right w:val="nil"/>
+                <w:between w:val="nil"/>
+              </w:pBdr>
+              <w:spacing w:line="240" w:lineRule="auto"/>
+            </w:pPr>
+            <w:r>
+              <w:t>A un captcha</w:t>
             </w:r>
           </w:p>
         </w:tc>
         <w:tc>
           <w:tcPr>
-            <w:tcW w:w="3009" w:type="dxa"/>
+            <w:tcW w:w="3010" w:type="dxa"/>
             <w:shd w:val="clear" w:color="auto" w:fill="auto"/>
             <w:tcMar>
               <w:top w:w="100" w:type="dxa"/>
@@ -396,7 +574,7 @@
           </w:tcPr>
           <w:p>
             <w:pPr>
-              <w:pStyle w:val="normal0"/>
+              <w:pStyle w:val="Normal1"/>
               <w:widowControl w:val="0"/>
               <w:pBdr>
                 <w:top w:val="nil"/>
@@ -424,7 +602,7 @@
           </w:tcPr>
           <w:p>
             <w:pPr>
-              <w:pStyle w:val="normal0"/>
+              <w:pStyle w:val="Normal1"/>
               <w:widowControl w:val="0"/>
               <w:pBdr>
                 <w:top w:val="nil"/>
@@ -436,13 +614,19 @@
               <w:spacing w:line="240" w:lineRule="auto"/>
             </w:pPr>
             <w:r>
-              <w:t>page d’accueil</w:t>
+              <w:t xml:space="preserve">Page </w:t>
+            </w:r>
+            <w:r>
+              <w:t>de C</w:t>
+            </w:r>
+            <w:r>
+              <w:t>onnexion</w:t>
             </w:r>
           </w:p>
         </w:tc>
         <w:tc>
           <w:tcPr>
-            <w:tcW w:w="3009" w:type="dxa"/>
+            <w:tcW w:w="3010" w:type="dxa"/>
             <w:shd w:val="clear" w:color="auto" w:fill="auto"/>
             <w:tcMar>
               <w:top w:w="100" w:type="dxa"/>
@@ -453,8 +637,12 @@
           </w:tcPr>
           <w:p>
             <w:pPr>
-              <w:pStyle w:val="normal0"/>
+              <w:pStyle w:val="Normal1"/>
               <w:widowControl w:val="0"/>
+              <w:numPr>
+                <w:ilvl w:val="0"/>
+                <w:numId w:val="1"/>
+              </w:numPr>
               <w:pBdr>
                 <w:top w:val="nil"/>
                 <w:left w:val="nil"/>
@@ -465,13 +653,40 @@
               <w:spacing w:line="240" w:lineRule="auto"/>
             </w:pPr>
             <w:r>
-              <w:t>texte explicatif</w:t>
+              <w:t>A un formulaire avec login</w:t>
+            </w:r>
+            <w:r>
+              <w:t>,</w:t>
+            </w:r>
+            <w:r>
+              <w:t xml:space="preserve"> mot de passe</w:t>
+            </w:r>
+          </w:p>
+          <w:p>
+            <w:pPr>
+              <w:pStyle w:val="Normal1"/>
+              <w:widowControl w:val="0"/>
+              <w:numPr>
+                <w:ilvl w:val="0"/>
+                <w:numId w:val="1"/>
+              </w:numPr>
+              <w:pBdr>
+                <w:top w:val="nil"/>
+                <w:left w:val="nil"/>
+                <w:bottom w:val="nil"/>
+                <w:right w:val="nil"/>
+                <w:between w:val="nil"/>
+              </w:pBdr>
+              <w:spacing w:line="240" w:lineRule="auto"/>
+            </w:pPr>
+            <w:r>
+              <w:t>A un lien « oublie de mot de passe »</w:t>
             </w:r>
           </w:p>
         </w:tc>
         <w:tc>
           <w:tcPr>
-            <w:tcW w:w="3009" w:type="dxa"/>
+            <w:tcW w:w="3010" w:type="dxa"/>
             <w:shd w:val="clear" w:color="auto" w:fill="auto"/>
             <w:tcMar>
               <w:top w:w="100" w:type="dxa"/>
@@ -482,7 +697,7 @@
           </w:tcPr>
           <w:p>
             <w:pPr>
-              <w:pStyle w:val="normal0"/>
+              <w:pStyle w:val="Normal1"/>
               <w:widowControl w:val="0"/>
               <w:pBdr>
                 <w:top w:val="nil"/>
@@ -510,7 +725,7 @@
           </w:tcPr>
           <w:p>
             <w:pPr>
-              <w:pStyle w:val="normal0"/>
+              <w:pStyle w:val="Normal1"/>
               <w:widowControl w:val="0"/>
               <w:pBdr>
                 <w:top w:val="nil"/>
@@ -521,11 +736,14 @@
               </w:pBdr>
               <w:spacing w:line="240" w:lineRule="auto"/>
             </w:pPr>
+            <w:r>
+              <w:t>Plateforme de simulation</w:t>
+            </w:r>
           </w:p>
         </w:tc>
         <w:tc>
           <w:tcPr>
-            <w:tcW w:w="3009" w:type="dxa"/>
+            <w:tcW w:w="3010" w:type="dxa"/>
             <w:shd w:val="clear" w:color="auto" w:fill="auto"/>
             <w:tcMar>
               <w:top w:w="100" w:type="dxa"/>
@@ -536,7 +754,7 @@
           </w:tcPr>
           <w:p>
             <w:pPr>
-              <w:pStyle w:val="normal0"/>
+              <w:pStyle w:val="Normal1"/>
               <w:widowControl w:val="0"/>
               <w:pBdr>
                 <w:top w:val="nil"/>
@@ -547,11 +765,14 @@
               </w:pBdr>
               <w:spacing w:line="240" w:lineRule="auto"/>
             </w:pPr>
+            <w:r>
+              <w:t>Possède des outils de simulation</w:t>
+            </w:r>
           </w:p>
         </w:tc>
         <w:tc>
           <w:tcPr>
-            <w:tcW w:w="3009" w:type="dxa"/>
+            <w:tcW w:w="3010" w:type="dxa"/>
             <w:shd w:val="clear" w:color="auto" w:fill="auto"/>
             <w:tcMar>
               <w:top w:w="100" w:type="dxa"/>
@@ -562,7 +783,7 @@
           </w:tcPr>
           <w:p>
             <w:pPr>
-              <w:pStyle w:val="normal0"/>
+              <w:pStyle w:val="Normal1"/>
               <w:widowControl w:val="0"/>
               <w:pBdr>
                 <w:top w:val="nil"/>
@@ -590,7 +811,7 @@
           </w:tcPr>
           <w:p>
             <w:pPr>
-              <w:pStyle w:val="normal0"/>
+              <w:pStyle w:val="Normal1"/>
               <w:widowControl w:val="0"/>
               <w:pBdr>
                 <w:top w:val="nil"/>
@@ -601,11 +822,14 @@
               </w:pBdr>
               <w:spacing w:line="240" w:lineRule="auto"/>
             </w:pPr>
+            <w:r>
+              <w:t>Outils de simulation</w:t>
+            </w:r>
           </w:p>
         </w:tc>
         <w:tc>
           <w:tcPr>
-            <w:tcW w:w="3009" w:type="dxa"/>
+            <w:tcW w:w="3010" w:type="dxa"/>
             <w:shd w:val="clear" w:color="auto" w:fill="auto"/>
             <w:tcMar>
               <w:top w:w="100" w:type="dxa"/>
@@ -616,7 +840,7 @@
           </w:tcPr>
           <w:p>
             <w:pPr>
-              <w:pStyle w:val="normal0"/>
+              <w:pStyle w:val="Normal1"/>
               <w:widowControl w:val="0"/>
               <w:pBdr>
                 <w:top w:val="nil"/>
@@ -627,11 +851,14 @@
               </w:pBdr>
               <w:spacing w:line="240" w:lineRule="auto"/>
             </w:pPr>
+            <w:r>
+              <w:t>Domaine de simulation : conversion, d’amortissement et Loi normale</w:t>
+            </w:r>
           </w:p>
         </w:tc>
         <w:tc>
           <w:tcPr>
-            <w:tcW w:w="3009" w:type="dxa"/>
+            <w:tcW w:w="3010" w:type="dxa"/>
             <w:shd w:val="clear" w:color="auto" w:fill="auto"/>
             <w:tcMar>
               <w:top w:w="100" w:type="dxa"/>
@@ -642,87 +869,7 @@
           </w:tcPr>
           <w:p>
             <w:pPr>
-              <w:pStyle w:val="normal0"/>
-              <w:widowControl w:val="0"/>
-              <w:pBdr>
-                <w:top w:val="nil"/>
-                <w:left w:val="nil"/>
-                <w:bottom w:val="nil"/>
-                <w:right w:val="nil"/>
-                <w:between w:val="nil"/>
-              </w:pBdr>
-              <w:spacing w:line="240" w:lineRule="auto"/>
-            </w:pPr>
-          </w:p>
-        </w:tc>
-      </w:tr>
-      <w:tr>
-        <w:tc>
-          <w:tcPr>
-            <w:tcW w:w="3009" w:type="dxa"/>
-            <w:shd w:val="clear" w:color="auto" w:fill="auto"/>
-            <w:tcMar>
-              <w:top w:w="100" w:type="dxa"/>
-              <w:left w:w="100" w:type="dxa"/>
-              <w:bottom w:w="100" w:type="dxa"/>
-              <w:right w:w="100" w:type="dxa"/>
-            </w:tcMar>
-          </w:tcPr>
-          <w:p>
-            <w:pPr>
-              <w:pStyle w:val="normal0"/>
-              <w:widowControl w:val="0"/>
-              <w:pBdr>
-                <w:top w:val="nil"/>
-                <w:left w:val="nil"/>
-                <w:bottom w:val="nil"/>
-                <w:right w:val="nil"/>
-                <w:between w:val="nil"/>
-              </w:pBdr>
-              <w:spacing w:line="240" w:lineRule="auto"/>
-            </w:pPr>
-          </w:p>
-        </w:tc>
-        <w:tc>
-          <w:tcPr>
-            <w:tcW w:w="3009" w:type="dxa"/>
-            <w:shd w:val="clear" w:color="auto" w:fill="auto"/>
-            <w:tcMar>
-              <w:top w:w="100" w:type="dxa"/>
-              <w:left w:w="100" w:type="dxa"/>
-              <w:bottom w:w="100" w:type="dxa"/>
-              <w:right w:w="100" w:type="dxa"/>
-            </w:tcMar>
-          </w:tcPr>
-          <w:p>
-            <w:pPr>
-              <w:pStyle w:val="normal0"/>
-              <w:widowControl w:val="0"/>
-              <w:pBdr>
-                <w:top w:val="nil"/>
-                <w:left w:val="nil"/>
-                <w:bottom w:val="nil"/>
-                <w:right w:val="nil"/>
-                <w:between w:val="nil"/>
-              </w:pBdr>
-              <w:spacing w:line="240" w:lineRule="auto"/>
-            </w:pPr>
-          </w:p>
-        </w:tc>
-        <w:tc>
-          <w:tcPr>
-            <w:tcW w:w="3009" w:type="dxa"/>
-            <w:shd w:val="clear" w:color="auto" w:fill="auto"/>
-            <w:tcMar>
-              <w:top w:w="100" w:type="dxa"/>
-              <w:left w:w="100" w:type="dxa"/>
-              <w:bottom w:w="100" w:type="dxa"/>
-              <w:right w:w="100" w:type="dxa"/>
-            </w:tcMar>
-          </w:tcPr>
-          <w:p>
-            <w:pPr>
-              <w:pStyle w:val="normal0"/>
+              <w:pStyle w:val="Normal1"/>
               <w:widowControl w:val="0"/>
               <w:pBdr>
                 <w:top w:val="nil"/>
@@ -739,18 +886,17 @@
     </w:tbl>
     <w:p>
       <w:pPr>
-        <w:pStyle w:val="normal0"/>
-        <w:spacing w:before="240" w:line="240" w:lineRule="auto"/>
-      </w:pPr>
-    </w:p>
-    <w:p>
-      <w:pPr>
-        <w:pStyle w:val="normal0"/>
-      </w:pPr>
-    </w:p>
-    <w:p>
-      <w:pPr>
-        <w:pStyle w:val="normal0"/>
+        <w:pStyle w:val="Normal1"/>
+      </w:pPr>
+    </w:p>
+    <w:p>
+      <w:pPr>
+        <w:pStyle w:val="Normal1"/>
+      </w:pPr>
+    </w:p>
+    <w:p>
+      <w:pPr>
+        <w:pStyle w:val="Normal1"/>
         <w:rPr>
           <w:b/>
         </w:rPr>
@@ -759,13 +905,14 @@
         <w:rPr>
           <w:b/>
         </w:rPr>
+        <w:lastRenderedPageBreak/>
         <w:tab/>
         <w:t>II.1 La base de l’application web</w:t>
       </w:r>
     </w:p>
     <w:p>
       <w:pPr>
-        <w:pStyle w:val="normal0"/>
+        <w:pStyle w:val="Normal1"/>
         <w:rPr>
           <w:b/>
         </w:rPr>
@@ -773,12 +920,10 @@
     </w:p>
     <w:p>
       <w:pPr>
-        <w:pStyle w:val="normal0"/>
+        <w:pStyle w:val="Normal1"/>
       </w:pPr>
       <w:r>
         <w:tab/>
-      </w:r>
-      <w:r>
         <w:t>Nous devons faire une application sur le web,</w:t>
       </w:r>
       <w:r>
@@ -808,16 +953,61 @@
     </w:p>
     <w:p>
       <w:pPr>
-        <w:pStyle w:val="normal0"/>
+        <w:pStyle w:val="Normal1"/>
+      </w:pPr>
+    </w:p>
+    <w:p>
+      <w:pPr>
+        <w:pStyle w:val="Normal1"/>
       </w:pPr>
       <w:r>
         <w:tab/>
-        <w:t>Nous devons réaliser une page d’accueil avec un texte explicatif.</w:t>
-      </w:r>
-    </w:p>
-    <w:p>
-      <w:pPr>
-        <w:pStyle w:val="normal0"/>
+        <w:t>Nous devons réaliser une page d’accueil avec un texte explicatif</w:t>
+      </w:r>
+      <w:r>
+        <w:t xml:space="preserve"> et une vidéo qui incitera </w:t>
+      </w:r>
+      <w:r>
+        <w:t>les utilisateurs (visiteurs) à</w:t>
+      </w:r>
+      <w:r>
+        <w:t xml:space="preserve"> s’inscrire</w:t>
+      </w:r>
+      <w:r>
+        <w:t>.</w:t>
+      </w:r>
+    </w:p>
+    <w:p>
+      <w:pPr>
+        <w:pStyle w:val="Normal1"/>
+      </w:pPr>
+      <w:r>
+        <w:tab/>
+        <w:t>Nous devons faire une page d’inscription qui portera un formulaire avec un login et un mot de passe pour entrer, ainsi qu’un captcha qui sera à valider pour les utilisateurs non-inscrits.</w:t>
+      </w:r>
+    </w:p>
+    <w:p>
+      <w:pPr>
+        <w:pStyle w:val="Normal1"/>
+      </w:pPr>
+      <w:r>
+        <w:tab/>
+      </w:r>
+      <w:r>
+        <w:t>Nous devons réaliser une page de connexion qui portera un formulaire avec un login et un mot de passe ainsi qu’un lien d’oublie de mot de passe qui donnera à une page non finit. Ceci est disponible pour tous et donnera l’accès aux utilisateurs inscrits. Ainsi qu’au gestionnaire.</w:t>
+      </w:r>
+    </w:p>
+    <w:p>
+      <w:pPr>
+        <w:pStyle w:val="Normal1"/>
+      </w:pPr>
+      <w:r>
+        <w:tab/>
+      </w:r>
+    </w:p>
+    <w:p>
+      <w:pPr>
+        <w:pStyle w:val="Normal1"/>
         <w:rPr>
           <w:b/>
           <w:sz w:val="36"/>
@@ -830,30 +1020,39 @@
           <w:sz w:val="36"/>
           <w:szCs w:val="36"/>
         </w:rPr>
-        <w:lastRenderedPageBreak/>
-        <w:t>III / Pré-r</w:t>
-      </w:r>
+        <w:t xml:space="preserve">III / </w:t>
+      </w:r>
+      <w:proofErr w:type="spellStart"/>
       <w:r>
         <w:rPr>
           <w:b/>
           <w:sz w:val="36"/>
           <w:szCs w:val="36"/>
         </w:rPr>
-        <w:t>equis</w:t>
-      </w:r>
-    </w:p>
-    <w:p>
-      <w:pPr>
-        <w:pStyle w:val="normal0"/>
+        <w:t>Pré-requis</w:t>
+      </w:r>
+      <w:proofErr w:type="spellEnd"/>
+    </w:p>
+    <w:p>
+      <w:pPr>
+        <w:pStyle w:val="Normal1"/>
         <w:spacing w:before="240" w:line="240" w:lineRule="auto"/>
       </w:pPr>
       <w:r>
-        <w:t>Utilisation de gitlab afin de catégoriser les versions et partager les fichiers avec le(s) client(s).</w:t>
-      </w:r>
-    </w:p>
-    <w:p>
-      <w:pPr>
-        <w:pStyle w:val="normal0"/>
+        <w:t xml:space="preserve">Utilisation de </w:t>
+      </w:r>
+      <w:proofErr w:type="spellStart"/>
+      <w:r>
+        <w:t>gitlab</w:t>
+      </w:r>
+      <w:proofErr w:type="spellEnd"/>
+      <w:r>
+        <w:t xml:space="preserve"> afin de catégoriser les versions et partager les fichiers avec le(s) client(s).</w:t>
+      </w:r>
+    </w:p>
+    <w:p>
+      <w:pPr>
+        <w:pStyle w:val="Normal1"/>
         <w:spacing w:before="240" w:line="240" w:lineRule="auto"/>
       </w:pPr>
       <w:r>
@@ -863,12 +1062,31 @@
         <w:t xml:space="preserve">de développement </w:t>
       </w:r>
       <w:r>
-        <w:t>utilisés pour faire ce projet sont PHP et Mysql.</w:t>
-      </w:r>
-    </w:p>
-    <w:p>
-      <w:pPr>
-        <w:pStyle w:val="normal0"/>
+        <w:t xml:space="preserve">utilisés pour faire ce projet sont PHP et </w:t>
+      </w:r>
+      <w:proofErr w:type="spellStart"/>
+      <w:r>
+        <w:t>Mysql</w:t>
+      </w:r>
+      <w:proofErr w:type="spellEnd"/>
+      <w:r>
+        <w:t>.</w:t>
+      </w:r>
+    </w:p>
+    <w:p>
+      <w:pPr>
+        <w:pStyle w:val="Normal1"/>
+        <w:spacing w:before="240" w:line="240" w:lineRule="auto"/>
+      </w:pPr>
+      <w:r>
+        <w:t>Le langage HTML est requis pour ce début de projet.</w:t>
+      </w:r>
+      <w:bookmarkStart w:id="0" w:name="_GoBack"/>
+      <w:bookmarkEnd w:id="0"/>
+    </w:p>
+    <w:p>
+      <w:pPr>
+        <w:pStyle w:val="Normal1"/>
         <w:spacing w:before="240" w:line="240" w:lineRule="auto"/>
         <w:rPr>
           <w:b/>
@@ -887,7 +1105,7 @@
     </w:p>
     <w:p>
       <w:pPr>
-        <w:pStyle w:val="normal0"/>
+        <w:pStyle w:val="Normal1"/>
         <w:spacing w:before="240" w:line="240" w:lineRule="auto"/>
         <w:rPr>
           <w:b/>
@@ -898,7 +1116,7 @@
     </w:p>
     <w:p>
       <w:pPr>
-        <w:pStyle w:val="normal0"/>
+        <w:pStyle w:val="Normal1"/>
         <w:spacing w:before="240" w:line="240" w:lineRule="auto"/>
         <w:rPr>
           <w:b/>
@@ -925,15 +1143,368 @@
 </w:document>
 </file>
 
+<file path=word/numbering.xml><?xml version="1.0" encoding="utf-8"?>
+<w:numbering xmlns:wpc="http://schemas.microsoft.com/office/word/2010/wordprocessingCanvas" xmlns:cx="http://schemas.microsoft.com/office/drawing/2014/chartex" xmlns:cx1="http://schemas.microsoft.com/office/drawing/2015/9/8/chartex" xmlns:cx2="http://schemas.microsoft.com/office/drawing/2015/10/21/chartex" xmlns:cx3="http://schemas.microsoft.com/office/drawing/2016/5/9/chartex" xmlns:cx4="http://schemas.microsoft.com/office/drawing/2016/5/10/chartex" xmlns:cx5="http://schemas.microsoft.com/office/drawing/2016/5/11/chartex" xmlns:cx6="http://schemas.microsoft.com/office/drawing/2016/5/12/chartex" xmlns:cx7="http://schemas.microsoft.com/office/drawing/2016/5/13/chartex" xmlns:cx8="http://schemas.microsoft.com/office/drawing/2016/5/14/chartex" xmlns:mc="http://schemas.openxmlformats.org/markup-compatibility/2006" xmlns:aink="http://schemas.microsoft.com/office/drawing/2016/ink" xmlns:am3d="http://schemas.microsoft.com/office/drawing/2017/model3d" xmlns:o="urn:schemas-microsoft-com:office:office" xmlns:r="http://schemas.openxmlformats.org/officeDocument/2006/relationships" xmlns:m="http://schemas.openxmlformats.org/officeDocument/2006/math" xmlns:v="urn:schemas-microsoft-com:vml" xmlns:wp14="http://schemas.microsoft.com/office/word/2010/wordprocessingDrawing" xmlns:wp="http://schemas.openxmlformats.org/drawingml/2006/wordprocessingDrawing" xmlns:w10="urn:schemas-microsoft-com:office:word" xmlns:w="http://schemas.openxmlformats.org/wordprocessingml/2006/main" xmlns:w14="http://schemas.microsoft.com/office/word/2010/wordml" xmlns:w15="http://schemas.microsoft.com/office/word/2012/wordml" xmlns:w16cid="http://schemas.microsoft.com/office/word/2016/wordml/cid" xmlns:w16se="http://schemas.microsoft.com/office/word/2015/wordml/symex" xmlns:wpg="http://schemas.microsoft.com/office/word/2010/wordprocessingGroup" xmlns:wpi="http://schemas.microsoft.com/office/word/2010/wordprocessingInk" xmlns:wne="http://schemas.microsoft.com/office/word/2006/wordml" xmlns:wps="http://schemas.microsoft.com/office/word/2010/wordprocessingShape" mc:Ignorable="w14 w15 w16se w16cid wp14">
+  <w:abstractNum w:abstractNumId="0" w15:restartNumberingAfterBreak="0">
+    <w:nsid w:val="16975892"/>
+    <w:multiLevelType w:val="hybridMultilevel"/>
+    <w:tmpl w:val="34088DB2"/>
+    <w:lvl w:ilvl="0" w:tplc="040C0001">
+      <w:start w:val="1"/>
+      <w:numFmt w:val="bullet"/>
+      <w:lvlText w:val=""/>
+      <w:lvlJc w:val="left"/>
+      <w:pPr>
+        <w:ind w:left="720" w:hanging="360"/>
+      </w:pPr>
+      <w:rPr>
+        <w:rFonts w:ascii="Symbol" w:hAnsi="Symbol" w:hint="default"/>
+      </w:rPr>
+    </w:lvl>
+    <w:lvl w:ilvl="1" w:tplc="040C0003" w:tentative="1">
+      <w:start w:val="1"/>
+      <w:numFmt w:val="bullet"/>
+      <w:lvlText w:val="o"/>
+      <w:lvlJc w:val="left"/>
+      <w:pPr>
+        <w:ind w:left="1440" w:hanging="360"/>
+      </w:pPr>
+      <w:rPr>
+        <w:rFonts w:ascii="Courier New" w:hAnsi="Courier New" w:cs="Courier New" w:hint="default"/>
+      </w:rPr>
+    </w:lvl>
+    <w:lvl w:ilvl="2" w:tplc="040C0005" w:tentative="1">
+      <w:start w:val="1"/>
+      <w:numFmt w:val="bullet"/>
+      <w:lvlText w:val=""/>
+      <w:lvlJc w:val="left"/>
+      <w:pPr>
+        <w:ind w:left="2160" w:hanging="360"/>
+      </w:pPr>
+      <w:rPr>
+        <w:rFonts w:ascii="Wingdings" w:hAnsi="Wingdings" w:hint="default"/>
+      </w:rPr>
+    </w:lvl>
+    <w:lvl w:ilvl="3" w:tplc="040C0001" w:tentative="1">
+      <w:start w:val="1"/>
+      <w:numFmt w:val="bullet"/>
+      <w:lvlText w:val=""/>
+      <w:lvlJc w:val="left"/>
+      <w:pPr>
+        <w:ind w:left="2880" w:hanging="360"/>
+      </w:pPr>
+      <w:rPr>
+        <w:rFonts w:ascii="Symbol" w:hAnsi="Symbol" w:hint="default"/>
+      </w:rPr>
+    </w:lvl>
+    <w:lvl w:ilvl="4" w:tplc="040C0003" w:tentative="1">
+      <w:start w:val="1"/>
+      <w:numFmt w:val="bullet"/>
+      <w:lvlText w:val="o"/>
+      <w:lvlJc w:val="left"/>
+      <w:pPr>
+        <w:ind w:left="3600" w:hanging="360"/>
+      </w:pPr>
+      <w:rPr>
+        <w:rFonts w:ascii="Courier New" w:hAnsi="Courier New" w:cs="Courier New" w:hint="default"/>
+      </w:rPr>
+    </w:lvl>
+    <w:lvl w:ilvl="5" w:tplc="040C0005" w:tentative="1">
+      <w:start w:val="1"/>
+      <w:numFmt w:val="bullet"/>
+      <w:lvlText w:val=""/>
+      <w:lvlJc w:val="left"/>
+      <w:pPr>
+        <w:ind w:left="4320" w:hanging="360"/>
+      </w:pPr>
+      <w:rPr>
+        <w:rFonts w:ascii="Wingdings" w:hAnsi="Wingdings" w:hint="default"/>
+      </w:rPr>
+    </w:lvl>
+    <w:lvl w:ilvl="6" w:tplc="040C0001" w:tentative="1">
+      <w:start w:val="1"/>
+      <w:numFmt w:val="bullet"/>
+      <w:lvlText w:val=""/>
+      <w:lvlJc w:val="left"/>
+      <w:pPr>
+        <w:ind w:left="5040" w:hanging="360"/>
+      </w:pPr>
+      <w:rPr>
+        <w:rFonts w:ascii="Symbol" w:hAnsi="Symbol" w:hint="default"/>
+      </w:rPr>
+    </w:lvl>
+    <w:lvl w:ilvl="7" w:tplc="040C0003" w:tentative="1">
+      <w:start w:val="1"/>
+      <w:numFmt w:val="bullet"/>
+      <w:lvlText w:val="o"/>
+      <w:lvlJc w:val="left"/>
+      <w:pPr>
+        <w:ind w:left="5760" w:hanging="360"/>
+      </w:pPr>
+      <w:rPr>
+        <w:rFonts w:ascii="Courier New" w:hAnsi="Courier New" w:cs="Courier New" w:hint="default"/>
+      </w:rPr>
+    </w:lvl>
+    <w:lvl w:ilvl="8" w:tplc="040C0005" w:tentative="1">
+      <w:start w:val="1"/>
+      <w:numFmt w:val="bullet"/>
+      <w:lvlText w:val=""/>
+      <w:lvlJc w:val="left"/>
+      <w:pPr>
+        <w:ind w:left="6480" w:hanging="360"/>
+      </w:pPr>
+      <w:rPr>
+        <w:rFonts w:ascii="Wingdings" w:hAnsi="Wingdings" w:hint="default"/>
+      </w:rPr>
+    </w:lvl>
+  </w:abstractNum>
+  <w:abstractNum w:abstractNumId="1" w15:restartNumberingAfterBreak="0">
+    <w:nsid w:val="37D94A32"/>
+    <w:multiLevelType w:val="hybridMultilevel"/>
+    <w:tmpl w:val="68D8BF0C"/>
+    <w:lvl w:ilvl="0" w:tplc="040C0001">
+      <w:start w:val="1"/>
+      <w:numFmt w:val="bullet"/>
+      <w:lvlText w:val=""/>
+      <w:lvlJc w:val="left"/>
+      <w:pPr>
+        <w:ind w:left="720" w:hanging="360"/>
+      </w:pPr>
+      <w:rPr>
+        <w:rFonts w:ascii="Symbol" w:hAnsi="Symbol" w:hint="default"/>
+      </w:rPr>
+    </w:lvl>
+    <w:lvl w:ilvl="1" w:tplc="040C0003" w:tentative="1">
+      <w:start w:val="1"/>
+      <w:numFmt w:val="bullet"/>
+      <w:lvlText w:val="o"/>
+      <w:lvlJc w:val="left"/>
+      <w:pPr>
+        <w:ind w:left="1440" w:hanging="360"/>
+      </w:pPr>
+      <w:rPr>
+        <w:rFonts w:ascii="Courier New" w:hAnsi="Courier New" w:cs="Courier New" w:hint="default"/>
+      </w:rPr>
+    </w:lvl>
+    <w:lvl w:ilvl="2" w:tplc="040C0005" w:tentative="1">
+      <w:start w:val="1"/>
+      <w:numFmt w:val="bullet"/>
+      <w:lvlText w:val=""/>
+      <w:lvlJc w:val="left"/>
+      <w:pPr>
+        <w:ind w:left="2160" w:hanging="360"/>
+      </w:pPr>
+      <w:rPr>
+        <w:rFonts w:ascii="Wingdings" w:hAnsi="Wingdings" w:hint="default"/>
+      </w:rPr>
+    </w:lvl>
+    <w:lvl w:ilvl="3" w:tplc="040C0001" w:tentative="1">
+      <w:start w:val="1"/>
+      <w:numFmt w:val="bullet"/>
+      <w:lvlText w:val=""/>
+      <w:lvlJc w:val="left"/>
+      <w:pPr>
+        <w:ind w:left="2880" w:hanging="360"/>
+      </w:pPr>
+      <w:rPr>
+        <w:rFonts w:ascii="Symbol" w:hAnsi="Symbol" w:hint="default"/>
+      </w:rPr>
+    </w:lvl>
+    <w:lvl w:ilvl="4" w:tplc="040C0003" w:tentative="1">
+      <w:start w:val="1"/>
+      <w:numFmt w:val="bullet"/>
+      <w:lvlText w:val="o"/>
+      <w:lvlJc w:val="left"/>
+      <w:pPr>
+        <w:ind w:left="3600" w:hanging="360"/>
+      </w:pPr>
+      <w:rPr>
+        <w:rFonts w:ascii="Courier New" w:hAnsi="Courier New" w:cs="Courier New" w:hint="default"/>
+      </w:rPr>
+    </w:lvl>
+    <w:lvl w:ilvl="5" w:tplc="040C0005" w:tentative="1">
+      <w:start w:val="1"/>
+      <w:numFmt w:val="bullet"/>
+      <w:lvlText w:val=""/>
+      <w:lvlJc w:val="left"/>
+      <w:pPr>
+        <w:ind w:left="4320" w:hanging="360"/>
+      </w:pPr>
+      <w:rPr>
+        <w:rFonts w:ascii="Wingdings" w:hAnsi="Wingdings" w:hint="default"/>
+      </w:rPr>
+    </w:lvl>
+    <w:lvl w:ilvl="6" w:tplc="040C0001" w:tentative="1">
+      <w:start w:val="1"/>
+      <w:numFmt w:val="bullet"/>
+      <w:lvlText w:val=""/>
+      <w:lvlJc w:val="left"/>
+      <w:pPr>
+        <w:ind w:left="5040" w:hanging="360"/>
+      </w:pPr>
+      <w:rPr>
+        <w:rFonts w:ascii="Symbol" w:hAnsi="Symbol" w:hint="default"/>
+      </w:rPr>
+    </w:lvl>
+    <w:lvl w:ilvl="7" w:tplc="040C0003" w:tentative="1">
+      <w:start w:val="1"/>
+      <w:numFmt w:val="bullet"/>
+      <w:lvlText w:val="o"/>
+      <w:lvlJc w:val="left"/>
+      <w:pPr>
+        <w:ind w:left="5760" w:hanging="360"/>
+      </w:pPr>
+      <w:rPr>
+        <w:rFonts w:ascii="Courier New" w:hAnsi="Courier New" w:cs="Courier New" w:hint="default"/>
+      </w:rPr>
+    </w:lvl>
+    <w:lvl w:ilvl="8" w:tplc="040C0005" w:tentative="1">
+      <w:start w:val="1"/>
+      <w:numFmt w:val="bullet"/>
+      <w:lvlText w:val=""/>
+      <w:lvlJc w:val="left"/>
+      <w:pPr>
+        <w:ind w:left="6480" w:hanging="360"/>
+      </w:pPr>
+      <w:rPr>
+        <w:rFonts w:ascii="Wingdings" w:hAnsi="Wingdings" w:hint="default"/>
+      </w:rPr>
+    </w:lvl>
+  </w:abstractNum>
+  <w:abstractNum w:abstractNumId="2" w15:restartNumberingAfterBreak="0">
+    <w:nsid w:val="656771A1"/>
+    <w:multiLevelType w:val="hybridMultilevel"/>
+    <w:tmpl w:val="FF8896CC"/>
+    <w:lvl w:ilvl="0" w:tplc="040C0001">
+      <w:start w:val="1"/>
+      <w:numFmt w:val="bullet"/>
+      <w:lvlText w:val=""/>
+      <w:lvlJc w:val="left"/>
+      <w:pPr>
+        <w:ind w:left="720" w:hanging="360"/>
+      </w:pPr>
+      <w:rPr>
+        <w:rFonts w:ascii="Symbol" w:hAnsi="Symbol" w:hint="default"/>
+      </w:rPr>
+    </w:lvl>
+    <w:lvl w:ilvl="1" w:tplc="040C0003" w:tentative="1">
+      <w:start w:val="1"/>
+      <w:numFmt w:val="bullet"/>
+      <w:lvlText w:val="o"/>
+      <w:lvlJc w:val="left"/>
+      <w:pPr>
+        <w:ind w:left="1440" w:hanging="360"/>
+      </w:pPr>
+      <w:rPr>
+        <w:rFonts w:ascii="Courier New" w:hAnsi="Courier New" w:cs="Courier New" w:hint="default"/>
+      </w:rPr>
+    </w:lvl>
+    <w:lvl w:ilvl="2" w:tplc="040C0005" w:tentative="1">
+      <w:start w:val="1"/>
+      <w:numFmt w:val="bullet"/>
+      <w:lvlText w:val=""/>
+      <w:lvlJc w:val="left"/>
+      <w:pPr>
+        <w:ind w:left="2160" w:hanging="360"/>
+      </w:pPr>
+      <w:rPr>
+        <w:rFonts w:ascii="Wingdings" w:hAnsi="Wingdings" w:hint="default"/>
+      </w:rPr>
+    </w:lvl>
+    <w:lvl w:ilvl="3" w:tplc="040C0001" w:tentative="1">
+      <w:start w:val="1"/>
+      <w:numFmt w:val="bullet"/>
+      <w:lvlText w:val=""/>
+      <w:lvlJc w:val="left"/>
+      <w:pPr>
+        <w:ind w:left="2880" w:hanging="360"/>
+      </w:pPr>
+      <w:rPr>
+        <w:rFonts w:ascii="Symbol" w:hAnsi="Symbol" w:hint="default"/>
+      </w:rPr>
+    </w:lvl>
+    <w:lvl w:ilvl="4" w:tplc="040C0003" w:tentative="1">
+      <w:start w:val="1"/>
+      <w:numFmt w:val="bullet"/>
+      <w:lvlText w:val="o"/>
+      <w:lvlJc w:val="left"/>
+      <w:pPr>
+        <w:ind w:left="3600" w:hanging="360"/>
+      </w:pPr>
+      <w:rPr>
+        <w:rFonts w:ascii="Courier New" w:hAnsi="Courier New" w:cs="Courier New" w:hint="default"/>
+      </w:rPr>
+    </w:lvl>
+    <w:lvl w:ilvl="5" w:tplc="040C0005" w:tentative="1">
+      <w:start w:val="1"/>
+      <w:numFmt w:val="bullet"/>
+      <w:lvlText w:val=""/>
+      <w:lvlJc w:val="left"/>
+      <w:pPr>
+        <w:ind w:left="4320" w:hanging="360"/>
+      </w:pPr>
+      <w:rPr>
+        <w:rFonts w:ascii="Wingdings" w:hAnsi="Wingdings" w:hint="default"/>
+      </w:rPr>
+    </w:lvl>
+    <w:lvl w:ilvl="6" w:tplc="040C0001" w:tentative="1">
+      <w:start w:val="1"/>
+      <w:numFmt w:val="bullet"/>
+      <w:lvlText w:val=""/>
+      <w:lvlJc w:val="left"/>
+      <w:pPr>
+        <w:ind w:left="5040" w:hanging="360"/>
+      </w:pPr>
+      <w:rPr>
+        <w:rFonts w:ascii="Symbol" w:hAnsi="Symbol" w:hint="default"/>
+      </w:rPr>
+    </w:lvl>
+    <w:lvl w:ilvl="7" w:tplc="040C0003" w:tentative="1">
+      <w:start w:val="1"/>
+      <w:numFmt w:val="bullet"/>
+      <w:lvlText w:val="o"/>
+      <w:lvlJc w:val="left"/>
+      <w:pPr>
+        <w:ind w:left="5760" w:hanging="360"/>
+      </w:pPr>
+      <w:rPr>
+        <w:rFonts w:ascii="Courier New" w:hAnsi="Courier New" w:cs="Courier New" w:hint="default"/>
+      </w:rPr>
+    </w:lvl>
+    <w:lvl w:ilvl="8" w:tplc="040C0005" w:tentative="1">
+      <w:start w:val="1"/>
+      <w:numFmt w:val="bullet"/>
+      <w:lvlText w:val=""/>
+      <w:lvlJc w:val="left"/>
+      <w:pPr>
+        <w:ind w:left="6480" w:hanging="360"/>
+      </w:pPr>
+      <w:rPr>
+        <w:rFonts w:ascii="Wingdings" w:hAnsi="Wingdings" w:hint="default"/>
+      </w:rPr>
+    </w:lvl>
+  </w:abstractNum>
+  <w:num w:numId="1">
+    <w:abstractNumId w:val="0"/>
+  </w:num>
+  <w:num w:numId="2">
+    <w:abstractNumId w:val="1"/>
+  </w:num>
+  <w:num w:numId="3">
+    <w:abstractNumId w:val="2"/>
+  </w:num>
+</w:numbering>
+</file>
+
 <file path=word/styles.xml><?xml version="1.0" encoding="utf-8"?>
-<w:styles xmlns:r="http://schemas.openxmlformats.org/officeDocument/2006/relationships" xmlns:w="http://schemas.openxmlformats.org/wordprocessingml/2006/main">
+<w:styles xmlns:mc="http://schemas.openxmlformats.org/markup-compatibility/2006" xmlns:r="http://schemas.openxmlformats.org/officeDocument/2006/relationships" xmlns:w="http://schemas.openxmlformats.org/wordprocessingml/2006/main" xmlns:w14="http://schemas.microsoft.com/office/word/2010/wordml" xmlns:w15="http://schemas.microsoft.com/office/word/2012/wordml" xmlns:w16cid="http://schemas.microsoft.com/office/word/2016/wordml/cid" xmlns:w16se="http://schemas.microsoft.com/office/word/2015/wordml/symex" mc:Ignorable="w14 w15 w16se w16cid">
   <w:docDefaults>
     <w:rPrDefault>
       <w:rPr>
         <w:rFonts w:ascii="Arial" w:eastAsia="Arial" w:hAnsi="Arial" w:cs="Arial"/>
         <w:sz w:val="22"/>
         <w:szCs w:val="22"/>
-        <w:lang w:eastAsia="fr-FR" w:bidi="ar-SA"/>
+        <w:lang w:val="fr-FR" w:eastAsia="fr-FR" w:bidi="ar-SA"/>
       </w:rPr>
     </w:rPrDefault>
     <w:pPrDefault>
@@ -942,144 +1513,382 @@
       </w:pPr>
     </w:pPrDefault>
   </w:docDefaults>
-  <w:latentStyles w:defLockedState="0" w:defUIPriority="99" w:defSemiHidden="1" w:defUnhideWhenUsed="1" w:defQFormat="0" w:count="267">
-    <w:lsdException w:name="Normal" w:semiHidden="0" w:uiPriority="0" w:unhideWhenUsed="0" w:qFormat="1"/>
-    <w:lsdException w:name="heading 1" w:semiHidden="0" w:uiPriority="9" w:unhideWhenUsed="0" w:qFormat="1"/>
-    <w:lsdException w:name="heading 2" w:uiPriority="9" w:qFormat="1"/>
-    <w:lsdException w:name="heading 3" w:uiPriority="9" w:qFormat="1"/>
-    <w:lsdException w:name="heading 4" w:uiPriority="9" w:qFormat="1"/>
-    <w:lsdException w:name="heading 5" w:uiPriority="9" w:qFormat="1"/>
-    <w:lsdException w:name="heading 6" w:uiPriority="9" w:qFormat="1"/>
-    <w:lsdException w:name="heading 7" w:uiPriority="9" w:qFormat="1"/>
-    <w:lsdException w:name="heading 8" w:uiPriority="9" w:qFormat="1"/>
-    <w:lsdException w:name="heading 9" w:uiPriority="9" w:qFormat="1"/>
-    <w:lsdException w:name="toc 1" w:uiPriority="39"/>
-    <w:lsdException w:name="toc 2" w:uiPriority="39"/>
-    <w:lsdException w:name="toc 3" w:uiPriority="39"/>
-    <w:lsdException w:name="toc 4" w:uiPriority="39"/>
-    <w:lsdException w:name="toc 5" w:uiPriority="39"/>
-    <w:lsdException w:name="toc 6" w:uiPriority="39"/>
-    <w:lsdException w:name="toc 7" w:uiPriority="39"/>
-    <w:lsdException w:name="toc 8" w:uiPriority="39"/>
-    <w:lsdException w:name="toc 9" w:uiPriority="39"/>
-    <w:lsdException w:name="caption" w:uiPriority="35" w:qFormat="1"/>
-    <w:lsdException w:name="Title" w:semiHidden="0" w:uiPriority="10" w:unhideWhenUsed="0" w:qFormat="1"/>
-    <w:lsdException w:name="Default Paragraph Font" w:uiPriority="1"/>
-    <w:lsdException w:name="Subtitle" w:semiHidden="0" w:uiPriority="11" w:unhideWhenUsed="0" w:qFormat="1"/>
-    <w:lsdException w:name="Strong" w:semiHidden="0" w:uiPriority="22" w:unhideWhenUsed="0" w:qFormat="1"/>
-    <w:lsdException w:name="Emphasis" w:semiHidden="0" w:uiPriority="20" w:unhideWhenUsed="0" w:qFormat="1"/>
-    <w:lsdException w:name="Table Grid" w:semiHidden="0" w:uiPriority="59" w:unhideWhenUsed="0"/>
-    <w:lsdException w:name="Placeholder Text" w:unhideWhenUsed="0"/>
-    <w:lsdException w:name="No Spacing" w:semiHidden="0" w:uiPriority="1" w:unhideWhenUsed="0" w:qFormat="1"/>
-    <w:lsdException w:name="Light Shading" w:semiHidden="0" w:uiPriority="60" w:unhideWhenUsed="0"/>
-    <w:lsdException w:name="Light List" w:semiHidden="0" w:uiPriority="61" w:unhideWhenUsed="0"/>
-    <w:lsdException w:name="Light Grid" w:semiHidden="0" w:uiPriority="62" w:unhideWhenUsed="0"/>
-    <w:lsdException w:name="Medium Shading 1" w:semiHidden="0" w:uiPriority="63" w:unhideWhenUsed="0"/>
-    <w:lsdException w:name="Medium Shading 2" w:semiHidden="0" w:uiPriority="64" w:unhideWhenUsed="0"/>
-    <w:lsdException w:name="Medium List 1" w:semiHidden="0" w:uiPriority="65" w:unhideWhenUsed="0"/>
-    <w:lsdException w:name="Medium List 2" w:semiHidden="0" w:uiPriority="66" w:unhideWhenUsed="0"/>
-    <w:lsdException w:name="Medium Grid 1" w:semiHidden="0" w:uiPriority="67" w:unhideWhenUsed="0"/>
-    <w:lsdException w:name="Medium Grid 2" w:semiHidden="0" w:uiPriority="68" w:unhideWhenUsed="0"/>
-    <w:lsdException w:name="Medium Grid 3" w:semiHidden="0" w:uiPriority="69" w:unhideWhenUsed="0"/>
-    <w:lsdException w:name="Dark List" w:semiHidden="0" w:uiPriority="70" w:unhideWhenUsed="0"/>
-    <w:lsdException w:name="Colorful Shading" w:semiHidden="0" w:uiPriority="71" w:unhideWhenUsed="0"/>
-    <w:lsdException w:name="Colorful List" w:semiHidden="0" w:uiPriority="72" w:unhideWhenUsed="0"/>
-    <w:lsdException w:name="Colorful Grid" w:semiHidden="0" w:uiPriority="73" w:unhideWhenUsed="0"/>
-    <w:lsdException w:name="Light Shading Accent 1" w:semiHidden="0" w:uiPriority="60" w:unhideWhenUsed="0"/>
-    <w:lsdException w:name="Light List Accent 1" w:semiHidden="0" w:uiPriority="61" w:unhideWhenUsed="0"/>
-    <w:lsdException w:name="Light Grid Accent 1" w:semiHidden="0" w:uiPriority="62" w:unhideWhenUsed="0"/>
-    <w:lsdException w:name="Medium Shading 1 Accent 1" w:semiHidden="0" w:uiPriority="63" w:unhideWhenUsed="0"/>
-    <w:lsdException w:name="Medium Shading 2 Accent 1" w:semiHidden="0" w:uiPriority="64" w:unhideWhenUsed="0"/>
-    <w:lsdException w:name="Medium List 1 Accent 1" w:semiHidden="0" w:uiPriority="65" w:unhideWhenUsed="0"/>
-    <w:lsdException w:name="Revision" w:unhideWhenUsed="0"/>
-    <w:lsdException w:name="List Paragraph" w:semiHidden="0" w:uiPriority="34" w:unhideWhenUsed="0" w:qFormat="1"/>
-    <w:lsdException w:name="Quote" w:semiHidden="0" w:uiPriority="29" w:unhideWhenUsed="0" w:qFormat="1"/>
-    <w:lsdException w:name="Intense Quote" w:semiHidden="0" w:uiPriority="30" w:unhideWhenUsed="0" w:qFormat="1"/>
-    <w:lsdException w:name="Medium List 2 Accent 1" w:semiHidden="0" w:uiPriority="66" w:unhideWhenUsed="0"/>
-    <w:lsdException w:name="Medium Grid 1 Accent 1" w:semiHidden="0" w:uiPriority="67" w:unhideWhenUsed="0"/>
-    <w:lsdException w:name="Medium Grid 2 Accent 1" w:semiHidden="0" w:uiPriority="68" w:unhideWhenUsed="0"/>
-    <w:lsdException w:name="Medium Grid 3 Accent 1" w:semiHidden="0" w:uiPriority="69" w:unhideWhenUsed="0"/>
-    <w:lsdException w:name="Dark List Accent 1" w:semiHidden="0" w:uiPriority="70" w:unhideWhenUsed="0"/>
-    <w:lsdException w:name="Colorful Shading Accent 1" w:semiHidden="0" w:uiPriority="71" w:unhideWhenUsed="0"/>
-    <w:lsdException w:name="Colorful List Accent 1" w:semiHidden="0" w:uiPriority="72" w:unhideWhenUsed="0"/>
-    <w:lsdException w:name="Colorful Grid Accent 1" w:semiHidden="0" w:uiPriority="73" w:unhideWhenUsed="0"/>
-    <w:lsdException w:name="Light Shading Accent 2" w:semiHidden="0" w:uiPriority="60" w:unhideWhenUsed="0"/>
-    <w:lsdException w:name="Light List Accent 2" w:semiHidden="0" w:uiPriority="61" w:unhideWhenUsed="0"/>
-    <w:lsdException w:name="Light Grid Accent 2" w:semiHidden="0" w:uiPriority="62" w:unhideWhenUsed="0"/>
-    <w:lsdException w:name="Medium Shading 1 Accent 2" w:semiHidden="0" w:uiPriority="63" w:unhideWhenUsed="0"/>
-    <w:lsdException w:name="Medium Shading 2 Accent 2" w:semiHidden="0" w:uiPriority="64" w:unhideWhenUsed="0"/>
-    <w:lsdException w:name="Medium List 1 Accent 2" w:semiHidden="0" w:uiPriority="65" w:unhideWhenUsed="0"/>
-    <w:lsdException w:name="Medium List 2 Accent 2" w:semiHidden="0" w:uiPriority="66" w:unhideWhenUsed="0"/>
-    <w:lsdException w:name="Medium Grid 1 Accent 2" w:semiHidden="0" w:uiPriority="67" w:unhideWhenUsed="0"/>
-    <w:lsdException w:name="Medium Grid 2 Accent 2" w:semiHidden="0" w:uiPriority="68" w:unhideWhenUsed="0"/>
-    <w:lsdException w:name="Medium Grid 3 Accent 2" w:semiHidden="0" w:uiPriority="69" w:unhideWhenUsed="0"/>
-    <w:lsdException w:name="Dark List Accent 2" w:semiHidden="0" w:uiPriority="70" w:unhideWhenUsed="0"/>
-    <w:lsdException w:name="Colorful Shading Accent 2" w:semiHidden="0" w:uiPriority="71" w:unhideWhenUsed="0"/>
-    <w:lsdException w:name="Colorful List Accent 2" w:semiHidden="0" w:uiPriority="72" w:unhideWhenUsed="0"/>
-    <w:lsdException w:name="Colorful Grid Accent 2" w:semiHidden="0" w:uiPriority="73" w:unhideWhenUsed="0"/>
-    <w:lsdException w:name="Light Shading Accent 3" w:semiHidden="0" w:uiPriority="60" w:unhideWhenUsed="0"/>
-    <w:lsdException w:name="Light List Accent 3" w:semiHidden="0" w:uiPriority="61" w:unhideWhenUsed="0"/>
-    <w:lsdException w:name="Light Grid Accent 3" w:semiHidden="0" w:uiPriority="62" w:unhideWhenUsed="0"/>
-    <w:lsdException w:name="Medium Shading 1 Accent 3" w:semiHidden="0" w:uiPriority="63" w:unhideWhenUsed="0"/>
-    <w:lsdException w:name="Medium Shading 2 Accent 3" w:semiHidden="0" w:uiPriority="64" w:unhideWhenUsed="0"/>
-    <w:lsdException w:name="Medium List 1 Accent 3" w:semiHidden="0" w:uiPriority="65" w:unhideWhenUsed="0"/>
-    <w:lsdException w:name="Medium List 2 Accent 3" w:semiHidden="0" w:uiPriority="66" w:unhideWhenUsed="0"/>
-    <w:lsdException w:name="Medium Grid 1 Accent 3" w:semiHidden="0" w:uiPriority="67" w:unhideWhenUsed="0"/>
-    <w:lsdException w:name="Medium Grid 2 Accent 3" w:semiHidden="0" w:uiPriority="68" w:unhideWhenUsed="0"/>
-    <w:lsdException w:name="Medium Grid 3 Accent 3" w:semiHidden="0" w:uiPriority="69" w:unhideWhenUsed="0"/>
-    <w:lsdException w:name="Dark List Accent 3" w:semiHidden="0" w:uiPriority="70" w:unhideWhenUsed="0"/>
-    <w:lsdException w:name="Colorful Shading Accent 3" w:semiHidden="0" w:uiPriority="71" w:unhideWhenUsed="0"/>
-    <w:lsdException w:name="Colorful List Accent 3" w:semiHidden="0" w:uiPriority="72" w:unhideWhenUsed="0"/>
-    <w:lsdException w:name="Colorful Grid Accent 3" w:semiHidden="0" w:uiPriority="73" w:unhideWhenUsed="0"/>
-    <w:lsdException w:name="Light Shading Accent 4" w:semiHidden="0" w:uiPriority="60" w:unhideWhenUsed="0"/>
-    <w:lsdException w:name="Light List Accent 4" w:semiHidden="0" w:uiPriority="61" w:unhideWhenUsed="0"/>
-    <w:lsdException w:name="Light Grid Accent 4" w:semiHidden="0" w:uiPriority="62" w:unhideWhenUsed="0"/>
-    <w:lsdException w:name="Medium Shading 1 Accent 4" w:semiHidden="0" w:uiPriority="63" w:unhideWhenUsed="0"/>
-    <w:lsdException w:name="Medium Shading 2 Accent 4" w:semiHidden="0" w:uiPriority="64" w:unhideWhenUsed="0"/>
-    <w:lsdException w:name="Medium List 1 Accent 4" w:semiHidden="0" w:uiPriority="65" w:unhideWhenUsed="0"/>
-    <w:lsdException w:name="Medium List 2 Accent 4" w:semiHidden="0" w:uiPriority="66" w:unhideWhenUsed="0"/>
-    <w:lsdException w:name="Medium Grid 1 Accent 4" w:semiHidden="0" w:uiPriority="67" w:unhideWhenUsed="0"/>
-    <w:lsdException w:name="Medium Grid 2 Accent 4" w:semiHidden="0" w:uiPriority="68" w:unhideWhenUsed="0"/>
-    <w:lsdException w:name="Medium Grid 3 Accent 4" w:semiHidden="0" w:uiPriority="69" w:unhideWhenUsed="0"/>
-    <w:lsdException w:name="Dark List Accent 4" w:semiHidden="0" w:uiPriority="70" w:unhideWhenUsed="0"/>
-    <w:lsdException w:name="Colorful Shading Accent 4" w:semiHidden="0" w:uiPriority="71" w:unhideWhenUsed="0"/>
-    <w:lsdException w:name="Colorful List Accent 4" w:semiHidden="0" w:uiPriority="72" w:unhideWhenUsed="0"/>
-    <w:lsdException w:name="Colorful Grid Accent 4" w:semiHidden="0" w:uiPriority="73" w:unhideWhenUsed="0"/>
-    <w:lsdException w:name="Light Shading Accent 5" w:semiHidden="0" w:uiPriority="60" w:unhideWhenUsed="0"/>
-    <w:lsdException w:name="Light List Accent 5" w:semiHidden="0" w:uiPriority="61" w:unhideWhenUsed="0"/>
-    <w:lsdException w:name="Light Grid Accent 5" w:semiHidden="0" w:uiPriority="62" w:unhideWhenUsed="0"/>
-    <w:lsdException w:name="Medium Shading 1 Accent 5" w:semiHidden="0" w:uiPriority="63" w:unhideWhenUsed="0"/>
-    <w:lsdException w:name="Medium Shading 2 Accent 5" w:semiHidden="0" w:uiPriority="64" w:unhideWhenUsed="0"/>
-    <w:lsdException w:name="Medium List 1 Accent 5" w:semiHidden="0" w:uiPriority="65" w:unhideWhenUsed="0"/>
-    <w:lsdException w:name="Medium List 2 Accent 5" w:semiHidden="0" w:uiPriority="66" w:unhideWhenUsed="0"/>
-    <w:lsdException w:name="Medium Grid 1 Accent 5" w:semiHidden="0" w:uiPriority="67" w:unhideWhenUsed="0"/>
-    <w:lsdException w:name="Medium Grid 2 Accent 5" w:semiHidden="0" w:uiPriority="68" w:unhideWhenUsed="0"/>
-    <w:lsdException w:name="Medium Grid 3 Accent 5" w:semiHidden="0" w:uiPriority="69" w:unhideWhenUsed="0"/>
-    <w:lsdException w:name="Dark List Accent 5" w:semiHidden="0" w:uiPriority="70" w:unhideWhenUsed="0"/>
-    <w:lsdException w:name="Colorful Shading Accent 5" w:semiHidden="0" w:uiPriority="71" w:unhideWhenUsed="0"/>
-    <w:lsdException w:name="Colorful List Accent 5" w:semiHidden="0" w:uiPriority="72" w:unhideWhenUsed="0"/>
-    <w:lsdException w:name="Colorful Grid Accent 5" w:semiHidden="0" w:uiPriority="73" w:unhideWhenUsed="0"/>
-    <w:lsdException w:name="Light Shading Accent 6" w:semiHidden="0" w:uiPriority="60" w:unhideWhenUsed="0"/>
-    <w:lsdException w:name="Light List Accent 6" w:semiHidden="0" w:uiPriority="61" w:unhideWhenUsed="0"/>
-    <w:lsdException w:name="Light Grid Accent 6" w:semiHidden="0" w:uiPriority="62" w:unhideWhenUsed="0"/>
-    <w:lsdException w:name="Medium Shading 1 Accent 6" w:semiHidden="0" w:uiPriority="63" w:unhideWhenUsed="0"/>
-    <w:lsdException w:name="Medium Shading 2 Accent 6" w:semiHidden="0" w:uiPriority="64" w:unhideWhenUsed="0"/>
-    <w:lsdException w:name="Medium List 1 Accent 6" w:semiHidden="0" w:uiPriority="65" w:unhideWhenUsed="0"/>
-    <w:lsdException w:name="Medium List 2 Accent 6" w:semiHidden="0" w:uiPriority="66" w:unhideWhenUsed="0"/>
-    <w:lsdException w:name="Medium Grid 1 Accent 6" w:semiHidden="0" w:uiPriority="67" w:unhideWhenUsed="0"/>
-    <w:lsdException w:name="Medium Grid 2 Accent 6" w:semiHidden="0" w:uiPriority="68" w:unhideWhenUsed="0"/>
-    <w:lsdException w:name="Medium Grid 3 Accent 6" w:semiHidden="0" w:uiPriority="69" w:unhideWhenUsed="0"/>
-    <w:lsdException w:name="Dark List Accent 6" w:semiHidden="0" w:uiPriority="70" w:unhideWhenUsed="0"/>
-    <w:lsdException w:name="Colorful Shading Accent 6" w:semiHidden="0" w:uiPriority="71" w:unhideWhenUsed="0"/>
-    <w:lsdException w:name="Colorful List Accent 6" w:semiHidden="0" w:uiPriority="72" w:unhideWhenUsed="0"/>
-    <w:lsdException w:name="Colorful Grid Accent 6" w:semiHidden="0" w:uiPriority="73" w:unhideWhenUsed="0"/>
-    <w:lsdException w:name="Subtle Emphasis" w:semiHidden="0" w:uiPriority="19" w:unhideWhenUsed="0" w:qFormat="1"/>
-    <w:lsdException w:name="Intense Emphasis" w:semiHidden="0" w:uiPriority="21" w:unhideWhenUsed="0" w:qFormat="1"/>
-    <w:lsdException w:name="Subtle Reference" w:semiHidden="0" w:uiPriority="31" w:unhideWhenUsed="0" w:qFormat="1"/>
-    <w:lsdException w:name="Intense Reference" w:semiHidden="0" w:uiPriority="32" w:unhideWhenUsed="0" w:qFormat="1"/>
-    <w:lsdException w:name="Book Title" w:semiHidden="0" w:uiPriority="33" w:unhideWhenUsed="0" w:qFormat="1"/>
-    <w:lsdException w:name="Bibliography" w:uiPriority="37"/>
-    <w:lsdException w:name="TOC Heading" w:uiPriority="39" w:qFormat="1"/>
+  <w:latentStyles w:defLockedState="0" w:defUIPriority="99" w:defSemiHidden="0" w:defUnhideWhenUsed="0" w:defQFormat="0" w:count="375">
+    <w:lsdException w:name="Normal" w:uiPriority="0" w:qFormat="1"/>
+    <w:lsdException w:name="heading 1" w:uiPriority="9" w:qFormat="1"/>
+    <w:lsdException w:name="heading 2" w:semiHidden="1" w:uiPriority="9" w:unhideWhenUsed="1" w:qFormat="1"/>
+    <w:lsdException w:name="heading 3" w:semiHidden="1" w:uiPriority="9" w:unhideWhenUsed="1" w:qFormat="1"/>
+    <w:lsdException w:name="heading 4" w:semiHidden="1" w:uiPriority="9" w:unhideWhenUsed="1" w:qFormat="1"/>
+    <w:lsdException w:name="heading 5" w:semiHidden="1" w:uiPriority="9" w:unhideWhenUsed="1" w:qFormat="1"/>
+    <w:lsdException w:name="heading 6" w:semiHidden="1" w:uiPriority="9" w:unhideWhenUsed="1" w:qFormat="1"/>
+    <w:lsdException w:name="heading 7" w:semiHidden="1" w:uiPriority="9" w:unhideWhenUsed="1" w:qFormat="1"/>
+    <w:lsdException w:name="heading 8" w:semiHidden="1" w:uiPriority="9" w:unhideWhenUsed="1" w:qFormat="1"/>
+    <w:lsdException w:name="heading 9" w:semiHidden="1" w:uiPriority="9" w:unhideWhenUsed="1" w:qFormat="1"/>
+    <w:lsdException w:name="index 1" w:semiHidden="1" w:unhideWhenUsed="1"/>
+    <w:lsdException w:name="index 2" w:semiHidden="1" w:unhideWhenUsed="1"/>
+    <w:lsdException w:name="index 3" w:semiHidden="1" w:unhideWhenUsed="1"/>
+    <w:lsdException w:name="index 4" w:semiHidden="1" w:unhideWhenUsed="1"/>
+    <w:lsdException w:name="index 5" w:semiHidden="1" w:unhideWhenUsed="1"/>
+    <w:lsdException w:name="index 6" w:semiHidden="1" w:unhideWhenUsed="1"/>
+    <w:lsdException w:name="index 7" w:semiHidden="1" w:unhideWhenUsed="1"/>
+    <w:lsdException w:name="index 8" w:semiHidden="1" w:unhideWhenUsed="1"/>
+    <w:lsdException w:name="index 9" w:semiHidden="1" w:unhideWhenUsed="1"/>
+    <w:lsdException w:name="toc 1" w:semiHidden="1" w:uiPriority="39" w:unhideWhenUsed="1"/>
+    <w:lsdException w:name="toc 2" w:semiHidden="1" w:uiPriority="39" w:unhideWhenUsed="1"/>
+    <w:lsdException w:name="toc 3" w:semiHidden="1" w:uiPriority="39" w:unhideWhenUsed="1"/>
+    <w:lsdException w:name="toc 4" w:semiHidden="1" w:uiPriority="39" w:unhideWhenUsed="1"/>
+    <w:lsdException w:name="toc 5" w:semiHidden="1" w:uiPriority="39" w:unhideWhenUsed="1"/>
+    <w:lsdException w:name="toc 6" w:semiHidden="1" w:uiPriority="39" w:unhideWhenUsed="1"/>
+    <w:lsdException w:name="toc 7" w:semiHidden="1" w:uiPriority="39" w:unhideWhenUsed="1"/>
+    <w:lsdException w:name="toc 8" w:semiHidden="1" w:uiPriority="39" w:unhideWhenUsed="1"/>
+    <w:lsdException w:name="toc 9" w:semiHidden="1" w:uiPriority="39" w:unhideWhenUsed="1"/>
+    <w:lsdException w:name="Normal Indent" w:semiHidden="1" w:unhideWhenUsed="1"/>
+    <w:lsdException w:name="footnote text" w:semiHidden="1" w:unhideWhenUsed="1"/>
+    <w:lsdException w:name="annotation text" w:semiHidden="1" w:unhideWhenUsed="1"/>
+    <w:lsdException w:name="header" w:semiHidden="1" w:unhideWhenUsed="1"/>
+    <w:lsdException w:name="footer" w:semiHidden="1" w:unhideWhenUsed="1"/>
+    <w:lsdException w:name="index heading" w:semiHidden="1" w:unhideWhenUsed="1"/>
+    <w:lsdException w:name="caption" w:semiHidden="1" w:uiPriority="35" w:unhideWhenUsed="1" w:qFormat="1"/>
+    <w:lsdException w:name="table of figures" w:semiHidden="1" w:unhideWhenUsed="1"/>
+    <w:lsdException w:name="envelope address" w:semiHidden="1" w:unhideWhenUsed="1"/>
+    <w:lsdException w:name="envelope return" w:semiHidden="1" w:unhideWhenUsed="1"/>
+    <w:lsdException w:name="footnote reference" w:semiHidden="1" w:unhideWhenUsed="1"/>
+    <w:lsdException w:name="annotation reference" w:semiHidden="1" w:unhideWhenUsed="1"/>
+    <w:lsdException w:name="line number" w:semiHidden="1" w:unhideWhenUsed="1"/>
+    <w:lsdException w:name="page number" w:semiHidden="1" w:unhideWhenUsed="1"/>
+    <w:lsdException w:name="endnote reference" w:semiHidden="1" w:unhideWhenUsed="1"/>
+    <w:lsdException w:name="endnote text" w:semiHidden="1" w:unhideWhenUsed="1"/>
+    <w:lsdException w:name="table of authorities" w:semiHidden="1" w:unhideWhenUsed="1"/>
+    <w:lsdException w:name="macro" w:semiHidden="1" w:unhideWhenUsed="1"/>
+    <w:lsdException w:name="toa heading" w:semiHidden="1" w:unhideWhenUsed="1"/>
+    <w:lsdException w:name="List" w:semiHidden="1" w:unhideWhenUsed="1"/>
+    <w:lsdException w:name="List Bullet" w:semiHidden="1" w:unhideWhenUsed="1"/>
+    <w:lsdException w:name="List Number" w:semiHidden="1" w:unhideWhenUsed="1"/>
+    <w:lsdException w:name="List 2" w:semiHidden="1" w:unhideWhenUsed="1"/>
+    <w:lsdException w:name="List 3" w:semiHidden="1" w:unhideWhenUsed="1"/>
+    <w:lsdException w:name="List 4" w:semiHidden="1" w:unhideWhenUsed="1"/>
+    <w:lsdException w:name="List 5" w:semiHidden="1" w:unhideWhenUsed="1"/>
+    <w:lsdException w:name="List Bullet 2" w:semiHidden="1" w:unhideWhenUsed="1"/>
+    <w:lsdException w:name="List Bullet 3" w:semiHidden="1" w:unhideWhenUsed="1"/>
+    <w:lsdException w:name="List Bullet 4" w:semiHidden="1" w:unhideWhenUsed="1"/>
+    <w:lsdException w:name="List Bullet 5" w:semiHidden="1" w:unhideWhenUsed="1"/>
+    <w:lsdException w:name="List Number 2" w:semiHidden="1" w:unhideWhenUsed="1"/>
+    <w:lsdException w:name="List Number 3" w:semiHidden="1" w:unhideWhenUsed="1"/>
+    <w:lsdException w:name="List Number 4" w:semiHidden="1" w:unhideWhenUsed="1"/>
+    <w:lsdException w:name="List Number 5" w:semiHidden="1" w:unhideWhenUsed="1"/>
+    <w:lsdException w:name="Title" w:uiPriority="10" w:qFormat="1"/>
+    <w:lsdException w:name="Closing" w:semiHidden="1" w:unhideWhenUsed="1"/>
+    <w:lsdException w:name="Signature" w:semiHidden="1" w:unhideWhenUsed="1"/>
+    <w:lsdException w:name="Default Paragraph Font" w:semiHidden="1" w:uiPriority="1" w:unhideWhenUsed="1"/>
+    <w:lsdException w:name="Body Text" w:semiHidden="1" w:unhideWhenUsed="1"/>
+    <w:lsdException w:name="Body Text Indent" w:semiHidden="1" w:unhideWhenUsed="1"/>
+    <w:lsdException w:name="List Continue" w:semiHidden="1" w:unhideWhenUsed="1"/>
+    <w:lsdException w:name="List Continue 2" w:semiHidden="1" w:unhideWhenUsed="1"/>
+    <w:lsdException w:name="List Continue 3" w:semiHidden="1" w:unhideWhenUsed="1"/>
+    <w:lsdException w:name="List Continue 4" w:semiHidden="1" w:unhideWhenUsed="1"/>
+    <w:lsdException w:name="List Continue 5" w:semiHidden="1" w:unhideWhenUsed="1"/>
+    <w:lsdException w:name="Message Header" w:semiHidden="1" w:unhideWhenUsed="1"/>
+    <w:lsdException w:name="Subtitle" w:uiPriority="11" w:qFormat="1"/>
+    <w:lsdException w:name="Salutation" w:semiHidden="1" w:unhideWhenUsed="1"/>
+    <w:lsdException w:name="Date" w:semiHidden="1" w:unhideWhenUsed="1"/>
+    <w:lsdException w:name="Body Text First Indent" w:semiHidden="1" w:unhideWhenUsed="1"/>
+    <w:lsdException w:name="Body Text First Indent 2" w:semiHidden="1" w:unhideWhenUsed="1"/>
+    <w:lsdException w:name="Note Heading" w:semiHidden="1" w:unhideWhenUsed="1"/>
+    <w:lsdException w:name="Body Text 2" w:semiHidden="1" w:unhideWhenUsed="1"/>
+    <w:lsdException w:name="Body Text 3" w:semiHidden="1" w:unhideWhenUsed="1"/>
+    <w:lsdException w:name="Body Text Indent 2" w:semiHidden="1" w:unhideWhenUsed="1"/>
+    <w:lsdException w:name="Body Text Indent 3" w:semiHidden="1" w:unhideWhenUsed="1"/>
+    <w:lsdException w:name="Block Text" w:semiHidden="1" w:unhideWhenUsed="1"/>
+    <w:lsdException w:name="Hyperlink" w:semiHidden="1" w:unhideWhenUsed="1"/>
+    <w:lsdException w:name="FollowedHyperlink" w:semiHidden="1" w:unhideWhenUsed="1"/>
+    <w:lsdException w:name="Strong" w:uiPriority="22" w:qFormat="1"/>
+    <w:lsdException w:name="Emphasis" w:uiPriority="20" w:qFormat="1"/>
+    <w:lsdException w:name="Document Map" w:semiHidden="1" w:unhideWhenUsed="1"/>
+    <w:lsdException w:name="Plain Text" w:semiHidden="1" w:unhideWhenUsed="1"/>
+    <w:lsdException w:name="E-mail Signature" w:semiHidden="1" w:unhideWhenUsed="1"/>
+    <w:lsdException w:name="HTML Top of Form" w:semiHidden="1" w:unhideWhenUsed="1"/>
+    <w:lsdException w:name="HTML Bottom of Form" w:semiHidden="1" w:unhideWhenUsed="1"/>
+    <w:lsdException w:name="Normal (Web)" w:semiHidden="1" w:unhideWhenUsed="1"/>
+    <w:lsdException w:name="HTML Acronym" w:semiHidden="1" w:unhideWhenUsed="1"/>
+    <w:lsdException w:name="HTML Address" w:semiHidden="1" w:unhideWhenUsed="1"/>
+    <w:lsdException w:name="HTML Cite" w:semiHidden="1" w:unhideWhenUsed="1"/>
+    <w:lsdException w:name="HTML Code" w:semiHidden="1" w:unhideWhenUsed="1"/>
+    <w:lsdException w:name="HTML Definition" w:semiHidden="1" w:unhideWhenUsed="1"/>
+    <w:lsdException w:name="HTML Keyboard" w:semiHidden="1" w:unhideWhenUsed="1"/>
+    <w:lsdException w:name="HTML Preformatted" w:semiHidden="1" w:unhideWhenUsed="1"/>
+    <w:lsdException w:name="HTML Sample" w:semiHidden="1" w:unhideWhenUsed="1"/>
+    <w:lsdException w:name="HTML Typewriter" w:semiHidden="1" w:unhideWhenUsed="1"/>
+    <w:lsdException w:name="HTML Variable" w:semiHidden="1" w:unhideWhenUsed="1"/>
+    <w:lsdException w:name="Normal Table" w:semiHidden="1" w:unhideWhenUsed="1"/>
+    <w:lsdException w:name="annotation subject" w:semiHidden="1" w:unhideWhenUsed="1"/>
+    <w:lsdException w:name="No List" w:semiHidden="1" w:unhideWhenUsed="1"/>
+    <w:lsdException w:name="Outline List 1" w:semiHidden="1" w:unhideWhenUsed="1"/>
+    <w:lsdException w:name="Outline List 2" w:semiHidden="1" w:unhideWhenUsed="1"/>
+    <w:lsdException w:name="Outline List 3" w:semiHidden="1" w:unhideWhenUsed="1"/>
+    <w:lsdException w:name="Table Simple 1" w:semiHidden="1" w:unhideWhenUsed="1"/>
+    <w:lsdException w:name="Table Simple 2" w:semiHidden="1" w:unhideWhenUsed="1"/>
+    <w:lsdException w:name="Table Simple 3" w:semiHidden="1" w:unhideWhenUsed="1"/>
+    <w:lsdException w:name="Table Classic 1" w:semiHidden="1" w:unhideWhenUsed="1"/>
+    <w:lsdException w:name="Table Classic 2" w:semiHidden="1" w:unhideWhenUsed="1"/>
+    <w:lsdException w:name="Table Classic 3" w:semiHidden="1" w:unhideWhenUsed="1"/>
+    <w:lsdException w:name="Table Classic 4" w:semiHidden="1" w:unhideWhenUsed="1"/>
+    <w:lsdException w:name="Table Colorful 1" w:semiHidden="1" w:unhideWhenUsed="1"/>
+    <w:lsdException w:name="Table Colorful 2" w:semiHidden="1" w:unhideWhenUsed="1"/>
+    <w:lsdException w:name="Table Colorful 3" w:semiHidden="1" w:unhideWhenUsed="1"/>
+    <w:lsdException w:name="Table Columns 1" w:semiHidden="1" w:unhideWhenUsed="1"/>
+    <w:lsdException w:name="Table Columns 2" w:semiHidden="1" w:unhideWhenUsed="1"/>
+    <w:lsdException w:name="Table Columns 3" w:semiHidden="1" w:unhideWhenUsed="1"/>
+    <w:lsdException w:name="Table Columns 4" w:semiHidden="1" w:unhideWhenUsed="1"/>
+    <w:lsdException w:name="Table Columns 5" w:semiHidden="1" w:unhideWhenUsed="1"/>
+    <w:lsdException w:name="Table Grid 1" w:semiHidden="1" w:unhideWhenUsed="1"/>
+    <w:lsdException w:name="Table Grid 2" w:semiHidden="1" w:unhideWhenUsed="1"/>
+    <w:lsdException w:name="Table Grid 3" w:semiHidden="1" w:unhideWhenUsed="1"/>
+    <w:lsdException w:name="Table Grid 4" w:semiHidden="1" w:unhideWhenUsed="1"/>
+    <w:lsdException w:name="Table Grid 5" w:semiHidden="1" w:unhideWhenUsed="1"/>
+    <w:lsdException w:name="Table Grid 6" w:semiHidden="1" w:unhideWhenUsed="1"/>
+    <w:lsdException w:name="Table Grid 7" w:semiHidden="1" w:unhideWhenUsed="1"/>
+    <w:lsdException w:name="Table Grid 8" w:semiHidden="1" w:unhideWhenUsed="1"/>
+    <w:lsdException w:name="Table List 1" w:semiHidden="1" w:unhideWhenUsed="1"/>
+    <w:lsdException w:name="Table List 2" w:semiHidden="1" w:unhideWhenUsed="1"/>
+    <w:lsdException w:name="Table List 3" w:semiHidden="1" w:unhideWhenUsed="1"/>
+    <w:lsdException w:name="Table List 4" w:semiHidden="1" w:unhideWhenUsed="1"/>
+    <w:lsdException w:name="Table List 5" w:semiHidden="1" w:unhideWhenUsed="1"/>
+    <w:lsdException w:name="Table List 6" w:semiHidden="1" w:unhideWhenUsed="1"/>
+    <w:lsdException w:name="Table List 7" w:semiHidden="1" w:unhideWhenUsed="1"/>
+    <w:lsdException w:name="Table List 8" w:semiHidden="1" w:unhideWhenUsed="1"/>
+    <w:lsdException w:name="Table 3D effects 1" w:semiHidden="1" w:unhideWhenUsed="1"/>
+    <w:lsdException w:name="Table 3D effects 2" w:semiHidden="1" w:unhideWhenUsed="1"/>
+    <w:lsdException w:name="Table 3D effects 3" w:semiHidden="1" w:unhideWhenUsed="1"/>
+    <w:lsdException w:name="Table Contemporary" w:semiHidden="1" w:unhideWhenUsed="1"/>
+    <w:lsdException w:name="Table Elegant" w:semiHidden="1" w:unhideWhenUsed="1"/>
+    <w:lsdException w:name="Table Professional" w:semiHidden="1" w:unhideWhenUsed="1"/>
+    <w:lsdException w:name="Table Subtle 1" w:semiHidden="1" w:unhideWhenUsed="1"/>
+    <w:lsdException w:name="Table Subtle 2" w:semiHidden="1" w:unhideWhenUsed="1"/>
+    <w:lsdException w:name="Table Web 1" w:semiHidden="1" w:unhideWhenUsed="1"/>
+    <w:lsdException w:name="Table Web 2" w:semiHidden="1" w:unhideWhenUsed="1"/>
+    <w:lsdException w:name="Table Web 3" w:semiHidden="1" w:unhideWhenUsed="1"/>
+    <w:lsdException w:name="Balloon Text" w:semiHidden="1" w:unhideWhenUsed="1"/>
+    <w:lsdException w:name="Table Grid" w:semiHidden="1" w:uiPriority="59" w:unhideWhenUsed="1"/>
+    <w:lsdException w:name="Table Theme" w:semiHidden="1" w:unhideWhenUsed="1"/>
+    <w:lsdException w:name="Placeholder Text" w:semiHidden="1"/>
+    <w:lsdException w:name="No Spacing" w:uiPriority="1" w:qFormat="1"/>
+    <w:lsdException w:name="Light Shading" w:uiPriority="60"/>
+    <w:lsdException w:name="Light List" w:uiPriority="61"/>
+    <w:lsdException w:name="Light Grid" w:uiPriority="62"/>
+    <w:lsdException w:name="Medium Shading 1" w:uiPriority="63"/>
+    <w:lsdException w:name="Medium Shading 2" w:uiPriority="64"/>
+    <w:lsdException w:name="Medium List 1" w:uiPriority="65"/>
+    <w:lsdException w:name="Medium List 2" w:uiPriority="66"/>
+    <w:lsdException w:name="Medium Grid 1" w:uiPriority="67"/>
+    <w:lsdException w:name="Medium Grid 2" w:uiPriority="68"/>
+    <w:lsdException w:name="Medium Grid 3" w:uiPriority="69"/>
+    <w:lsdException w:name="Dark List" w:uiPriority="70"/>
+    <w:lsdException w:name="Colorful Shading" w:uiPriority="71"/>
+    <w:lsdException w:name="Colorful List" w:uiPriority="72"/>
+    <w:lsdException w:name="Colorful Grid" w:uiPriority="73"/>
+    <w:lsdException w:name="Light Shading Accent 1" w:uiPriority="60"/>
+    <w:lsdException w:name="Light List Accent 1" w:uiPriority="61"/>
+    <w:lsdException w:name="Light Grid Accent 1" w:uiPriority="62"/>
+    <w:lsdException w:name="Medium Shading 1 Accent 1" w:uiPriority="63"/>
+    <w:lsdException w:name="Medium Shading 2 Accent 1" w:uiPriority="64"/>
+    <w:lsdException w:name="Medium List 1 Accent 1" w:uiPriority="65"/>
+    <w:lsdException w:name="Revision" w:semiHidden="1"/>
+    <w:lsdException w:name="List Paragraph" w:uiPriority="34" w:qFormat="1"/>
+    <w:lsdException w:name="Quote" w:uiPriority="29" w:qFormat="1"/>
+    <w:lsdException w:name="Intense Quote" w:uiPriority="30" w:qFormat="1"/>
+    <w:lsdException w:name="Medium List 2 Accent 1" w:uiPriority="66"/>
+    <w:lsdException w:name="Medium Grid 1 Accent 1" w:uiPriority="67"/>
+    <w:lsdException w:name="Medium Grid 2 Accent 1" w:uiPriority="68"/>
+    <w:lsdException w:name="Medium Grid 3 Accent 1" w:uiPriority="69"/>
+    <w:lsdException w:name="Dark List Accent 1" w:uiPriority="70"/>
+    <w:lsdException w:name="Colorful Shading Accent 1" w:uiPriority="71"/>
+    <w:lsdException w:name="Colorful List Accent 1" w:uiPriority="72"/>
+    <w:lsdException w:name="Colorful Grid Accent 1" w:uiPriority="73"/>
+    <w:lsdException w:name="Light Shading Accent 2" w:uiPriority="60"/>
+    <w:lsdException w:name="Light List Accent 2" w:uiPriority="61"/>
+    <w:lsdException w:name="Light Grid Accent 2" w:uiPriority="62"/>
+    <w:lsdException w:name="Medium Shading 1 Accent 2" w:uiPriority="63"/>
+    <w:lsdException w:name="Medium Shading 2 Accent 2" w:uiPriority="64"/>
+    <w:lsdException w:name="Medium List 1 Accent 2" w:uiPriority="65"/>
+    <w:lsdException w:name="Medium List 2 Accent 2" w:uiPriority="66"/>
+    <w:lsdException w:name="Medium Grid 1 Accent 2" w:uiPriority="67"/>
+    <w:lsdException w:name="Medium Grid 2 Accent 2" w:uiPriority="68"/>
+    <w:lsdException w:name="Medium Grid 3 Accent 2" w:uiPriority="69"/>
+    <w:lsdException w:name="Dark List Accent 2" w:uiPriority="70"/>
+    <w:lsdException w:name="Colorful Shading Accent 2" w:uiPriority="71"/>
+    <w:lsdException w:name="Colorful List Accent 2" w:uiPriority="72"/>
+    <w:lsdException w:name="Colorful Grid Accent 2" w:uiPriority="73"/>
+    <w:lsdException w:name="Light Shading Accent 3" w:uiPriority="60"/>
+    <w:lsdException w:name="Light List Accent 3" w:uiPriority="61"/>
+    <w:lsdException w:name="Light Grid Accent 3" w:uiPriority="62"/>
+    <w:lsdException w:name="Medium Shading 1 Accent 3" w:uiPriority="63"/>
+    <w:lsdException w:name="Medium Shading 2 Accent 3" w:uiPriority="64"/>
+    <w:lsdException w:name="Medium List 1 Accent 3" w:uiPriority="65"/>
+    <w:lsdException w:name="Medium List 2 Accent 3" w:uiPriority="66"/>
+    <w:lsdException w:name="Medium Grid 1 Accent 3" w:uiPriority="67"/>
+    <w:lsdException w:name="Medium Grid 2 Accent 3" w:uiPriority="68"/>
+    <w:lsdException w:name="Medium Grid 3 Accent 3" w:uiPriority="69"/>
+    <w:lsdException w:name="Dark List Accent 3" w:uiPriority="70"/>
+    <w:lsdException w:name="Colorful Shading Accent 3" w:uiPriority="71"/>
+    <w:lsdException w:name="Colorful List Accent 3" w:uiPriority="72"/>
+    <w:lsdException w:name="Colorful Grid Accent 3" w:uiPriority="73"/>
+    <w:lsdException w:name="Light Shading Accent 4" w:uiPriority="60"/>
+    <w:lsdException w:name="Light List Accent 4" w:uiPriority="61"/>
+    <w:lsdException w:name="Light Grid Accent 4" w:uiPriority="62"/>
+    <w:lsdException w:name="Medium Shading 1 Accent 4" w:uiPriority="63"/>
+    <w:lsdException w:name="Medium Shading 2 Accent 4" w:uiPriority="64"/>
+    <w:lsdException w:name="Medium List 1 Accent 4" w:uiPriority="65"/>
+    <w:lsdException w:name="Medium List 2 Accent 4" w:uiPriority="66"/>
+    <w:lsdException w:name="Medium Grid 1 Accent 4" w:uiPriority="67"/>
+    <w:lsdException w:name="Medium Grid 2 Accent 4" w:uiPriority="68"/>
+    <w:lsdException w:name="Medium Grid 3 Accent 4" w:uiPriority="69"/>
+    <w:lsdException w:name="Dark List Accent 4" w:uiPriority="70"/>
+    <w:lsdException w:name="Colorful Shading Accent 4" w:uiPriority="71"/>
+    <w:lsdException w:name="Colorful List Accent 4" w:uiPriority="72"/>
+    <w:lsdException w:name="Colorful Grid Accent 4" w:uiPriority="73"/>
+    <w:lsdException w:name="Light Shading Accent 5" w:uiPriority="60"/>
+    <w:lsdException w:name="Light List Accent 5" w:uiPriority="61"/>
+    <w:lsdException w:name="Light Grid Accent 5" w:uiPriority="62"/>
+    <w:lsdException w:name="Medium Shading 1 Accent 5" w:uiPriority="63"/>
+    <w:lsdException w:name="Medium Shading 2 Accent 5" w:uiPriority="64"/>
+    <w:lsdException w:name="Medium List 1 Accent 5" w:uiPriority="65"/>
+    <w:lsdException w:name="Medium List 2 Accent 5" w:uiPriority="66"/>
+    <w:lsdException w:name="Medium Grid 1 Accent 5" w:uiPriority="67"/>
+    <w:lsdException w:name="Medium Grid 2 Accent 5" w:uiPriority="68"/>
+    <w:lsdException w:name="Medium Grid 3 Accent 5" w:uiPriority="69"/>
+    <w:lsdException w:name="Dark List Accent 5" w:uiPriority="70"/>
+    <w:lsdException w:name="Colorful Shading Accent 5" w:uiPriority="71"/>
+    <w:lsdException w:name="Colorful List Accent 5" w:uiPriority="72"/>
+    <w:lsdException w:name="Colorful Grid Accent 5" w:uiPriority="73"/>
+    <w:lsdException w:name="Light Shading Accent 6" w:uiPriority="60"/>
+    <w:lsdException w:name="Light List Accent 6" w:uiPriority="61"/>
+    <w:lsdException w:name="Light Grid Accent 6" w:uiPriority="62"/>
+    <w:lsdException w:name="Medium Shading 1 Accent 6" w:uiPriority="63"/>
+    <w:lsdException w:name="Medium Shading 2 Accent 6" w:uiPriority="64"/>
+    <w:lsdException w:name="Medium List 1 Accent 6" w:uiPriority="65"/>
+    <w:lsdException w:name="Medium List 2 Accent 6" w:uiPriority="66"/>
+    <w:lsdException w:name="Medium Grid 1 Accent 6" w:uiPriority="67"/>
+    <w:lsdException w:name="Medium Grid 2 Accent 6" w:uiPriority="68"/>
+    <w:lsdException w:name="Medium Grid 3 Accent 6" w:uiPriority="69"/>
+    <w:lsdException w:name="Dark List Accent 6" w:uiPriority="70"/>
+    <w:lsdException w:name="Colorful Shading Accent 6" w:uiPriority="71"/>
+    <w:lsdException w:name="Colorful List Accent 6" w:uiPriority="72"/>
+    <w:lsdException w:name="Colorful Grid Accent 6" w:uiPriority="73"/>
+    <w:lsdException w:name="Subtle Emphasis" w:uiPriority="19" w:qFormat="1"/>
+    <w:lsdException w:name="Intense Emphasis" w:uiPriority="21" w:qFormat="1"/>
+    <w:lsdException w:name="Subtle Reference" w:uiPriority="31" w:qFormat="1"/>
+    <w:lsdException w:name="Intense Reference" w:uiPriority="32" w:qFormat="1"/>
+    <w:lsdException w:name="Book Title" w:uiPriority="33" w:qFormat="1"/>
+    <w:lsdException w:name="Bibliography" w:semiHidden="1" w:uiPriority="37" w:unhideWhenUsed="1"/>
+    <w:lsdException w:name="TOC Heading" w:semiHidden="1" w:uiPriority="39" w:unhideWhenUsed="1" w:qFormat="1"/>
+    <w:lsdException w:name="Plain Table 1" w:uiPriority="41"/>
+    <w:lsdException w:name="Plain Table 2" w:uiPriority="42"/>
+    <w:lsdException w:name="Plain Table 3" w:uiPriority="43"/>
+    <w:lsdException w:name="Plain Table 4" w:uiPriority="44"/>
+    <w:lsdException w:name="Plain Table 5" w:uiPriority="45"/>
+    <w:lsdException w:name="Grid Table Light" w:uiPriority="40"/>
+    <w:lsdException w:name="Grid Table 1 Light" w:uiPriority="46"/>
+    <w:lsdException w:name="Grid Table 2" w:uiPriority="47"/>
+    <w:lsdException w:name="Grid Table 3" w:uiPriority="48"/>
+    <w:lsdException w:name="Grid Table 4" w:uiPriority="49"/>
+    <w:lsdException w:name="Grid Table 5 Dark" w:uiPriority="50"/>
+    <w:lsdException w:name="Grid Table 6 Colorful" w:uiPriority="51"/>
+    <w:lsdException w:name="Grid Table 7 Colorful" w:uiPriority="52"/>
+    <w:lsdException w:name="Grid Table 1 Light Accent 1" w:uiPriority="46"/>
+    <w:lsdException w:name="Grid Table 2 Accent 1" w:uiPriority="47"/>
+    <w:lsdException w:name="Grid Table 3 Accent 1" w:uiPriority="48"/>
+    <w:lsdException w:name="Grid Table 4 Accent 1" w:uiPriority="49"/>
+    <w:lsdException w:name="Grid Table 5 Dark Accent 1" w:uiPriority="50"/>
+    <w:lsdException w:name="Grid Table 6 Colorful Accent 1" w:uiPriority="51"/>
+    <w:lsdException w:name="Grid Table 7 Colorful Accent 1" w:uiPriority="52"/>
+    <w:lsdException w:name="Grid Table 1 Light Accent 2" w:uiPriority="46"/>
+    <w:lsdException w:name="Grid Table 2 Accent 2" w:uiPriority="47"/>
+    <w:lsdException w:name="Grid Table 3 Accent 2" w:uiPriority="48"/>
+    <w:lsdException w:name="Grid Table 4 Accent 2" w:uiPriority="49"/>
+    <w:lsdException w:name="Grid Table 5 Dark Accent 2" w:uiPriority="50"/>
+    <w:lsdException w:name="Grid Table 6 Colorful Accent 2" w:uiPriority="51"/>
+    <w:lsdException w:name="Grid Table 7 Colorful Accent 2" w:uiPriority="52"/>
+    <w:lsdException w:name="Grid Table 1 Light Accent 3" w:uiPriority="46"/>
+    <w:lsdException w:name="Grid Table 2 Accent 3" w:uiPriority="47"/>
+    <w:lsdException w:name="Grid Table 3 Accent 3" w:uiPriority="48"/>
+    <w:lsdException w:name="Grid Table 4 Accent 3" w:uiPriority="49"/>
+    <w:lsdException w:name="Grid Table 5 Dark Accent 3" w:uiPriority="50"/>
+    <w:lsdException w:name="Grid Table 6 Colorful Accent 3" w:uiPriority="51"/>
+    <w:lsdException w:name="Grid Table 7 Colorful Accent 3" w:uiPriority="52"/>
+    <w:lsdException w:name="Grid Table 1 Light Accent 4" w:uiPriority="46"/>
+    <w:lsdException w:name="Grid Table 2 Accent 4" w:uiPriority="47"/>
+    <w:lsdException w:name="Grid Table 3 Accent 4" w:uiPriority="48"/>
+    <w:lsdException w:name="Grid Table 4 Accent 4" w:uiPriority="49"/>
+    <w:lsdException w:name="Grid Table 5 Dark Accent 4" w:uiPriority="50"/>
+    <w:lsdException w:name="Grid Table 6 Colorful Accent 4" w:uiPriority="51"/>
+    <w:lsdException w:name="Grid Table 7 Colorful Accent 4" w:uiPriority="52"/>
+    <w:lsdException w:name="Grid Table 1 Light Accent 5" w:uiPriority="46"/>
+    <w:lsdException w:name="Grid Table 2 Accent 5" w:uiPriority="47"/>
+    <w:lsdException w:name="Grid Table 3 Accent 5" w:uiPriority="48"/>
+    <w:lsdException w:name="Grid Table 4 Accent 5" w:uiPriority="49"/>
+    <w:lsdException w:name="Grid Table 5 Dark Accent 5" w:uiPriority="50"/>
+    <w:lsdException w:name="Grid Table 6 Colorful Accent 5" w:uiPriority="51"/>
+    <w:lsdException w:name="Grid Table 7 Colorful Accent 5" w:uiPriority="52"/>
+    <w:lsdException w:name="Grid Table 1 Light Accent 6" w:uiPriority="46"/>
+    <w:lsdException w:name="Grid Table 2 Accent 6" w:uiPriority="47"/>
+    <w:lsdException w:name="Grid Table 3 Accent 6" w:uiPriority="48"/>
+    <w:lsdException w:name="Grid Table 4 Accent 6" w:uiPriority="49"/>
+    <w:lsdException w:name="Grid Table 5 Dark Accent 6" w:uiPriority="50"/>
+    <w:lsdException w:name="Grid Table 6 Colorful Accent 6" w:uiPriority="51"/>
+    <w:lsdException w:name="Grid Table 7 Colorful Accent 6" w:uiPriority="52"/>
+    <w:lsdException w:name="List Table 1 Light" w:uiPriority="46"/>
+    <w:lsdException w:name="List Table 2" w:uiPriority="47"/>
+    <w:lsdException w:name="List Table 3" w:uiPriority="48"/>
+    <w:lsdException w:name="List Table 4" w:uiPriority="49"/>
+    <w:lsdException w:name="List Table 5 Dark" w:uiPriority="50"/>
+    <w:lsdException w:name="List Table 6 Colorful" w:uiPriority="51"/>
+    <w:lsdException w:name="List Table 7 Colorful" w:uiPriority="52"/>
+    <w:lsdException w:name="List Table 1 Light Accent 1" w:uiPriority="46"/>
+    <w:lsdException w:name="List Table 2 Accent 1" w:uiPriority="47"/>
+    <w:lsdException w:name="List Table 3 Accent 1" w:uiPriority="48"/>
+    <w:lsdException w:name="List Table 4 Accent 1" w:uiPriority="49"/>
+    <w:lsdException w:name="List Table 5 Dark Accent 1" w:uiPriority="50"/>
+    <w:lsdException w:name="List Table 6 Colorful Accent 1" w:uiPriority="51"/>
+    <w:lsdException w:name="List Table 7 Colorful Accent 1" w:uiPriority="52"/>
+    <w:lsdException w:name="List Table 1 Light Accent 2" w:uiPriority="46"/>
+    <w:lsdException w:name="List Table 2 Accent 2" w:uiPriority="47"/>
+    <w:lsdException w:name="List Table 3 Accent 2" w:uiPriority="48"/>
+    <w:lsdException w:name="List Table 4 Accent 2" w:uiPriority="49"/>
+    <w:lsdException w:name="List Table 5 Dark Accent 2" w:uiPriority="50"/>
+    <w:lsdException w:name="List Table 6 Colorful Accent 2" w:uiPriority="51"/>
+    <w:lsdException w:name="List Table 7 Colorful Accent 2" w:uiPriority="52"/>
+    <w:lsdException w:name="List Table 1 Light Accent 3" w:uiPriority="46"/>
+    <w:lsdException w:name="List Table 2 Accent 3" w:uiPriority="47"/>
+    <w:lsdException w:name="List Table 3 Accent 3" w:uiPriority="48"/>
+    <w:lsdException w:name="List Table 4 Accent 3" w:uiPriority="49"/>
+    <w:lsdException w:name="List Table 5 Dark Accent 3" w:uiPriority="50"/>
+    <w:lsdException w:name="List Table 6 Colorful Accent 3" w:uiPriority="51"/>
+    <w:lsdException w:name="List Table 7 Colorful Accent 3" w:uiPriority="52"/>
+    <w:lsdException w:name="List Table 1 Light Accent 4" w:uiPriority="46"/>
+    <w:lsdException w:name="List Table 2 Accent 4" w:uiPriority="47"/>
+    <w:lsdException w:name="List Table 3 Accent 4" w:uiPriority="48"/>
+    <w:lsdException w:name="List Table 4 Accent 4" w:uiPriority="49"/>
+    <w:lsdException w:name="List Table 5 Dark Accent 4" w:uiPriority="50"/>
+    <w:lsdException w:name="List Table 6 Colorful Accent 4" w:uiPriority="51"/>
+    <w:lsdException w:name="List Table 7 Colorful Accent 4" w:uiPriority="52"/>
+    <w:lsdException w:name="List Table 1 Light Accent 5" w:uiPriority="46"/>
+    <w:lsdException w:name="List Table 2 Accent 5" w:uiPriority="47"/>
+    <w:lsdException w:name="List Table 3 Accent 5" w:uiPriority="48"/>
+    <w:lsdException w:name="List Table 4 Accent 5" w:uiPriority="49"/>
+    <w:lsdException w:name="List Table 5 Dark Accent 5" w:uiPriority="50"/>
+    <w:lsdException w:name="List Table 6 Colorful Accent 5" w:uiPriority="51"/>
+    <w:lsdException w:name="List Table 7 Colorful Accent 5" w:uiPriority="52"/>
+    <w:lsdException w:name="List Table 1 Light Accent 6" w:uiPriority="46"/>
+    <w:lsdException w:name="List Table 2 Accent 6" w:uiPriority="47"/>
+    <w:lsdException w:name="List Table 3 Accent 6" w:uiPriority="48"/>
+    <w:lsdException w:name="List Table 4 Accent 6" w:uiPriority="49"/>
+    <w:lsdException w:name="List Table 5 Dark Accent 6" w:uiPriority="50"/>
+    <w:lsdException w:name="List Table 6 Colorful Accent 6" w:uiPriority="51"/>
+    <w:lsdException w:name="List Table 7 Colorful Accent 6" w:uiPriority="52"/>
+    <w:lsdException w:name="Mention" w:semiHidden="1" w:unhideWhenUsed="1"/>
+    <w:lsdException w:name="Smart Hyperlink" w:semiHidden="1" w:unhideWhenUsed="1"/>
+    <w:lsdException w:name="Hashtag" w:semiHidden="1" w:unhideWhenUsed="1"/>
+    <w:lsdException w:name="Unresolved Mention" w:semiHidden="1" w:unhideWhenUsed="1"/>
   </w:latentStyles>
   <w:style w:type="paragraph" w:default="1" w:styleId="Normal">
     <w:name w:val="Normal"/>
@@ -1087,8 +1896,8 @@
   </w:style>
   <w:style w:type="paragraph" w:styleId="Titre1">
     <w:name w:val="heading 1"/>
-    <w:basedOn w:val="normal0"/>
-    <w:next w:val="normal0"/>
+    <w:basedOn w:val="Normal1"/>
+    <w:next w:val="Normal1"/>
     <w:rsid w:val="00194BE2"/>
     <w:pPr>
       <w:keepNext/>
@@ -1103,8 +1912,8 @@
   </w:style>
   <w:style w:type="paragraph" w:styleId="Titre2">
     <w:name w:val="heading 2"/>
-    <w:basedOn w:val="normal0"/>
-    <w:next w:val="normal0"/>
+    <w:basedOn w:val="Normal1"/>
+    <w:next w:val="Normal1"/>
     <w:rsid w:val="00194BE2"/>
     <w:pPr>
       <w:keepNext/>
@@ -1119,8 +1928,8 @@
   </w:style>
   <w:style w:type="paragraph" w:styleId="Titre3">
     <w:name w:val="heading 3"/>
-    <w:basedOn w:val="normal0"/>
-    <w:next w:val="normal0"/>
+    <w:basedOn w:val="Normal1"/>
+    <w:next w:val="Normal1"/>
     <w:rsid w:val="00194BE2"/>
     <w:pPr>
       <w:keepNext/>
@@ -1136,8 +1945,8 @@
   </w:style>
   <w:style w:type="paragraph" w:styleId="Titre4">
     <w:name w:val="heading 4"/>
-    <w:basedOn w:val="normal0"/>
-    <w:next w:val="normal0"/>
+    <w:basedOn w:val="Normal1"/>
+    <w:next w:val="Normal1"/>
     <w:rsid w:val="00194BE2"/>
     <w:pPr>
       <w:keepNext/>
@@ -1153,8 +1962,8 @@
   </w:style>
   <w:style w:type="paragraph" w:styleId="Titre5">
     <w:name w:val="heading 5"/>
-    <w:basedOn w:val="normal0"/>
-    <w:next w:val="normal0"/>
+    <w:basedOn w:val="Normal1"/>
+    <w:next w:val="Normal1"/>
     <w:rsid w:val="00194BE2"/>
     <w:pPr>
       <w:keepNext/>
@@ -1168,8 +1977,8 @@
   </w:style>
   <w:style w:type="paragraph" w:styleId="Titre6">
     <w:name w:val="heading 6"/>
-    <w:basedOn w:val="normal0"/>
-    <w:next w:val="normal0"/>
+    <w:basedOn w:val="Normal1"/>
+    <w:next w:val="Normal1"/>
     <w:rsid w:val="00194BE2"/>
     <w:pPr>
       <w:keepNext/>
@@ -1193,7 +2002,6 @@
     <w:uiPriority w:val="99"/>
     <w:semiHidden/>
     <w:unhideWhenUsed/>
-    <w:qFormat/>
     <w:tblPr>
       <w:tblInd w:w="0" w:type="dxa"/>
       <w:tblCellMar>
@@ -1210,8 +2018,8 @@
     <w:semiHidden/>
     <w:unhideWhenUsed/>
   </w:style>
-  <w:style w:type="paragraph" w:customStyle="1" w:styleId="normal0">
-    <w:name w:val="normal"/>
+  <w:style w:type="paragraph" w:customStyle="1" w:styleId="Normal1">
+    <w:name w:val="Normal1"/>
     <w:rsid w:val="00194BE2"/>
   </w:style>
   <w:style w:type="table" w:customStyle="1" w:styleId="TableNormal">
@@ -1228,8 +2036,8 @@
   </w:style>
   <w:style w:type="paragraph" w:styleId="Titre">
     <w:name w:val="Title"/>
-    <w:basedOn w:val="normal0"/>
-    <w:next w:val="normal0"/>
+    <w:basedOn w:val="Normal1"/>
+    <w:next w:val="Normal1"/>
     <w:rsid w:val="00194BE2"/>
     <w:pPr>
       <w:keepNext/>
@@ -1243,8 +2051,8 @@
   </w:style>
   <w:style w:type="paragraph" w:styleId="Sous-titre">
     <w:name w:val="Subtitle"/>
-    <w:basedOn w:val="normal0"/>
-    <w:next w:val="normal0"/>
+    <w:basedOn w:val="Normal1"/>
+    <w:next w:val="Normal1"/>
     <w:rsid w:val="00194BE2"/>
     <w:pPr>
       <w:keepNext/>
